--- a/Documentation/Objectifs pour la première soutenance.docx
+++ b/Documentation/Objectifs pour la première soutenance.docx
@@ -125,25 +125,7 @@
           <w:sz w:val="22"/>
           <w:szCs w:val="22"/>
         </w:rPr>
-        <w:t xml:space="preserve"> Il s’agit dit d’un simple </w:t>
-      </w:r>
-      <w:proofErr w:type="spellStart"/>
-      <w:r>
-        <w:rPr>
-          <w:rFonts w:ascii="Verdana" w:hAnsi="Verdana"/>
-          <w:sz w:val="22"/>
-          <w:szCs w:val="22"/>
-        </w:rPr>
-        <w:t>canvas</w:t>
-      </w:r>
-      <w:proofErr w:type="spellEnd"/>
-      <w:r>
-        <w:rPr>
-          <w:rFonts w:ascii="Verdana" w:hAnsi="Verdana"/>
-          <w:sz w:val="22"/>
-          <w:szCs w:val="22"/>
-        </w:rPr>
-        <w:t xml:space="preserve"> 2D avec 3 boutons : Reprendre, Nouvelle partie, et Options. Seul le second est actif et lance le niveau de test</w:t>
+        <w:t> Il s’agit dit d’un simple canvas 2D avec 3 boutons : Reprendre, Nouvelle partie, et Options. Seul le second est actif et lance le niveau de test</w:t>
       </w:r>
     </w:p>
     <w:p>
@@ -169,18 +151,8 @@
           <w:sz w:val="22"/>
           <w:szCs w:val="22"/>
         </w:rPr>
-        <w:t> </w:t>
-      </w:r>
-      <w:proofErr w:type="gramStart"/>
-      <w:r>
-        <w:rPr>
-          <w:rFonts w:ascii="Verdana" w:hAnsi="Verdana"/>
-          <w:sz w:val="22"/>
-          <w:szCs w:val="22"/>
-        </w:rPr>
-        <w:t>: ?</w:t>
-      </w:r>
-      <w:proofErr w:type="gramEnd"/>
+        <w:t> : ?</w:t>
+      </w:r>
     </w:p>
     <w:p>
       <w:pPr>
@@ -205,16 +177,7 @@
           <w:sz w:val="22"/>
           <w:szCs w:val="22"/>
         </w:rPr>
-        <w:t> </w:t>
-      </w:r>
-      <w:proofErr w:type="gramStart"/>
-      <w:r>
-        <w:rPr>
-          <w:rFonts w:ascii="Verdana" w:hAnsi="Verdana"/>
-          <w:sz w:val="22"/>
-          <w:szCs w:val="22"/>
-        </w:rPr>
-        <w:t>:</w:t>
+        <w:t> :</w:t>
       </w:r>
       <w:r>
         <w:rPr>
@@ -224,7 +187,6 @@
         </w:rPr>
         <w:t> ?</w:t>
       </w:r>
-      <w:proofErr w:type="gramEnd"/>
     </w:p>
     <w:p>
       <w:pPr>
@@ -249,52 +211,58 @@
           <w:sz w:val="22"/>
           <w:szCs w:val="22"/>
         </w:rPr>
-        <w:t> </w:t>
-      </w:r>
-      <w:proofErr w:type="gramStart"/>
-      <w:r>
-        <w:rPr>
-          <w:rFonts w:ascii="Verdana" w:hAnsi="Verdana"/>
-          <w:sz w:val="22"/>
-          <w:szCs w:val="22"/>
-        </w:rPr>
-        <w:t>: ?</w:t>
-      </w:r>
-      <w:proofErr w:type="gramEnd"/>
-    </w:p>
-    <w:p>
-      <w:pPr>
-        <w:rPr>
-          <w:rFonts w:ascii="Verdana" w:hAnsi="Verdana"/>
-          <w:sz w:val="22"/>
-          <w:szCs w:val="22"/>
-        </w:rPr>
-      </w:pPr>
-    </w:p>
-    <w:p>
-      <w:pPr>
-        <w:rPr>
-          <w:rFonts w:ascii="Verdana" w:hAnsi="Verdana"/>
-          <w:sz w:val="22"/>
-          <w:szCs w:val="22"/>
-        </w:rPr>
-      </w:pPr>
-    </w:p>
-    <w:p>
-      <w:pPr>
-        <w:rPr>
-          <w:rFonts w:ascii="Verdana" w:hAnsi="Verdana"/>
-          <w:sz w:val="22"/>
-          <w:szCs w:val="22"/>
-        </w:rPr>
-      </w:pPr>
-      <w:r>
-        <w:rPr>
-          <w:rFonts w:ascii="Verdana" w:hAnsi="Verdana"/>
-          <w:sz w:val="22"/>
-          <w:szCs w:val="22"/>
-        </w:rPr>
-        <w:t>I Code</w:t>
+        <w:t> : 0</w:t>
+      </w:r>
+    </w:p>
+    <w:p>
+      <w:pPr>
+        <w:rPr>
+          <w:rFonts w:ascii="Verdana" w:hAnsi="Verdana"/>
+          <w:sz w:val="22"/>
+          <w:szCs w:val="22"/>
+        </w:rPr>
+      </w:pPr>
+    </w:p>
+    <w:p>
+      <w:pPr>
+        <w:rPr>
+          <w:rFonts w:ascii="Verdana" w:hAnsi="Verdana"/>
+          <w:sz w:val="22"/>
+          <w:szCs w:val="22"/>
+        </w:rPr>
+      </w:pPr>
+    </w:p>
+    <w:p>
+      <w:pPr>
+        <w:rPr>
+          <w:rFonts w:ascii="Verdana" w:hAnsi="Verdana"/>
+          <w:sz w:val="22"/>
+          <w:szCs w:val="22"/>
+        </w:rPr>
+      </w:pPr>
+      <w:r>
+        <w:rPr>
+          <w:rFonts w:ascii="Verdana" w:hAnsi="Verdana"/>
+          <w:sz w:val="22"/>
+          <w:szCs w:val="22"/>
+        </w:rPr>
+        <w:t>I</w:t>
+      </w:r>
+      <w:r>
+        <w:rPr>
+          <w:rFonts w:ascii="Verdana" w:hAnsi="Verdana"/>
+          <w:sz w:val="22"/>
+          <w:szCs w:val="22"/>
+        </w:rPr>
+        <w:t>I</w:t>
+      </w:r>
+      <w:r>
+        <w:rPr>
+          <w:rFonts w:ascii="Verdana" w:hAnsi="Verdana"/>
+          <w:sz w:val="22"/>
+          <w:szCs w:val="22"/>
+        </w:rPr>
+        <w:t xml:space="preserve"> Code</w:t>
       </w:r>
     </w:p>
     <w:p>
@@ -376,59 +344,31 @@
           <w:sz w:val="22"/>
           <w:szCs w:val="22"/>
         </w:rPr>
-        <w:t xml:space="preserve"> Un </w:t>
-      </w:r>
-      <w:proofErr w:type="spellStart"/>
-      <w:r>
-        <w:rPr>
-          <w:rFonts w:ascii="Verdana" w:hAnsi="Verdana"/>
-          <w:sz w:val="22"/>
-          <w:szCs w:val="22"/>
-        </w:rPr>
-        <w:t>object</w:t>
-      </w:r>
-      <w:proofErr w:type="spellEnd"/>
-      <w:r>
-        <w:rPr>
-          <w:rFonts w:ascii="Verdana" w:hAnsi="Verdana"/>
-          <w:sz w:val="22"/>
-          <w:szCs w:val="22"/>
-        </w:rPr>
-        <w:t xml:space="preserve"> contient</w:t>
-      </w:r>
-      <w:r>
-        <w:rPr>
-          <w:rFonts w:ascii="Verdana" w:hAnsi="Verdana"/>
-          <w:sz w:val="22"/>
-          <w:szCs w:val="22"/>
-        </w:rPr>
-        <w:t xml:space="preserve"> toutes les informations sur le jeu (vie, énergie, état du slow motion, des </w:t>
-      </w:r>
-      <w:proofErr w:type="gramStart"/>
-      <w:r>
-        <w:rPr>
-          <w:rFonts w:ascii="Verdana" w:hAnsi="Verdana"/>
-          <w:sz w:val="22"/>
-          <w:szCs w:val="22"/>
-        </w:rPr>
-        <w:t>portails,</w:t>
-      </w:r>
-      <w:r>
-        <w:rPr>
-          <w:rFonts w:ascii="Verdana" w:hAnsi="Verdana"/>
-          <w:sz w:val="22"/>
-          <w:szCs w:val="22"/>
-        </w:rPr>
-        <w:t> ?)</w:t>
-      </w:r>
-      <w:proofErr w:type="gramEnd"/>
-      <w:r>
-        <w:rPr>
-          <w:rFonts w:ascii="Verdana" w:hAnsi="Verdana"/>
-          <w:sz w:val="22"/>
-          <w:szCs w:val="22"/>
-        </w:rPr>
-        <w:t>. Il peut être accessible n’importe où dans le code facilement.</w:t>
+        <w:t> Un obje</w:t>
+      </w:r>
+      <w:r>
+        <w:rPr>
+          <w:rFonts w:ascii="Verdana" w:hAnsi="Verdana"/>
+          <w:sz w:val="22"/>
+          <w:szCs w:val="22"/>
+        </w:rPr>
+        <w:t>t contient</w:t>
+      </w:r>
+      <w:r>
+        <w:rPr>
+          <w:rFonts w:ascii="Verdana" w:hAnsi="Verdana"/>
+          <w:sz w:val="22"/>
+          <w:szCs w:val="22"/>
+        </w:rPr>
+        <w:t xml:space="preserve"> toutes les informations sur le jeu (vie, énergie, état du slow motion, des portails,</w:t>
+      </w:r>
+      <w:r>
+        <w:rPr>
+          <w:rFonts w:ascii="Verdana" w:hAnsi="Verdana"/>
+          <w:sz w:val="22"/>
+          <w:szCs w:val="22"/>
+        </w:rPr>
+        <w:t> ?). Il peut être accessible n’importe où dans le code facilement.</w:t>
       </w:r>
     </w:p>
     <w:p>
@@ -454,61 +394,7 @@
           <w:sz w:val="22"/>
           <w:szCs w:val="22"/>
         </w:rPr>
-        <w:t xml:space="preserve"> : Cet objet est un singleton de la classe </w:t>
-      </w:r>
-      <w:proofErr w:type="spellStart"/>
-      <w:r>
-        <w:rPr>
-          <w:rFonts w:ascii="Verdana" w:hAnsi="Verdana"/>
-          <w:sz w:val="22"/>
-          <w:szCs w:val="22"/>
-        </w:rPr>
-        <w:t>GameState</w:t>
-      </w:r>
-      <w:proofErr w:type="spellEnd"/>
-      <w:r>
-        <w:rPr>
-          <w:rFonts w:ascii="Verdana" w:hAnsi="Verdana"/>
-          <w:sz w:val="22"/>
-          <w:szCs w:val="22"/>
-        </w:rPr>
-        <w:t xml:space="preserve">, </w:t>
-      </w:r>
-      <w:proofErr w:type="spellStart"/>
-      <w:r>
-        <w:rPr>
-          <w:rFonts w:ascii="Verdana" w:hAnsi="Verdana"/>
-          <w:sz w:val="22"/>
-          <w:szCs w:val="22"/>
-        </w:rPr>
-        <w:t>accesible</w:t>
-      </w:r>
-      <w:proofErr w:type="spellEnd"/>
-      <w:r>
-        <w:rPr>
-          <w:rFonts w:ascii="Verdana" w:hAnsi="Verdana"/>
-          <w:sz w:val="22"/>
-          <w:szCs w:val="22"/>
-        </w:rPr>
-        <w:t xml:space="preserve"> depuis n’importe où par « </w:t>
-      </w:r>
-      <w:proofErr w:type="spellStart"/>
-      <w:r>
-        <w:rPr>
-          <w:rFonts w:ascii="Verdana" w:hAnsi="Verdana"/>
-          <w:sz w:val="22"/>
-          <w:szCs w:val="22"/>
-        </w:rPr>
-        <w:t>GameState.Instance</w:t>
-      </w:r>
-      <w:proofErr w:type="spellEnd"/>
-      <w:r>
-        <w:rPr>
-          <w:rFonts w:ascii="Verdana" w:hAnsi="Verdana"/>
-          <w:sz w:val="22"/>
-          <w:szCs w:val="22"/>
-        </w:rPr>
-        <w:t> »</w:t>
+        <w:t> : Cet objet est un singleton de la classe GameState, accesible depuis n’importe où par « GameState.Instance »</w:t>
       </w:r>
     </w:p>
     <w:p>
@@ -534,26 +420,16 @@
           <w:sz w:val="22"/>
           <w:szCs w:val="22"/>
         </w:rPr>
-        <w:t> </w:t>
-      </w:r>
-      <w:proofErr w:type="gramStart"/>
-      <w:r>
-        <w:rPr>
-          <w:rFonts w:ascii="Verdana" w:hAnsi="Verdana"/>
-          <w:sz w:val="22"/>
-          <w:szCs w:val="22"/>
-        </w:rPr>
-        <w:t>:</w:t>
-      </w:r>
-      <w:r>
-        <w:rPr>
-          <w:rFonts w:ascii="Verdana" w:hAnsi="Verdana"/>
-          <w:sz w:val="22"/>
-          <w:szCs w:val="22"/>
-        </w:rPr>
-        <w:t> ?</w:t>
-      </w:r>
-      <w:proofErr w:type="gramEnd"/>
+        <w:t> :</w:t>
+      </w:r>
+      <w:r>
+        <w:rPr>
+          <w:rFonts w:ascii="Verdana" w:hAnsi="Verdana"/>
+          <w:sz w:val="22"/>
+          <w:szCs w:val="22"/>
+        </w:rPr>
+        <w:t> Steven</w:t>
+      </w:r>
     </w:p>
     <w:p>
       <w:pPr>
@@ -578,18 +454,152 @@
           <w:sz w:val="22"/>
           <w:szCs w:val="22"/>
         </w:rPr>
-        <w:t> </w:t>
-      </w:r>
-      <w:proofErr w:type="gramStart"/>
-      <w:r>
-        <w:rPr>
-          <w:rFonts w:ascii="Verdana" w:hAnsi="Verdana"/>
-          <w:sz w:val="22"/>
-          <w:szCs w:val="22"/>
-        </w:rPr>
-        <w:t>: ?</w:t>
-      </w:r>
-      <w:proofErr w:type="gramEnd"/>
+        <w:t> : Object créé :</w:t>
+      </w:r>
+    </w:p>
+    <w:p>
+      <w:pPr>
+        <w:rPr>
+          <w:rFonts w:ascii="Verdana" w:hAnsi="Verdana"/>
+          <w:sz w:val="22"/>
+          <w:szCs w:val="22"/>
+        </w:rPr>
+      </w:pPr>
+      <w:r>
+        <w:rPr>
+          <w:rFonts w:ascii="Verdana" w:hAnsi="Verdana"/>
+          <w:sz w:val="22"/>
+          <w:szCs w:val="22"/>
+        </w:rPr>
+        <w:t xml:space="preserve">Propriétés présentes : </w:t>
+      </w:r>
+    </w:p>
+    <w:p>
+      <w:pPr>
+        <w:pStyle w:val="ListParagraph"/>
+        <w:numPr>
+          <w:ilvl w:val="0"/>
+          <w:numId w:val="11"/>
+        </w:numPr>
+        <w:rPr>
+          <w:rFonts w:ascii="Verdana" w:hAnsi="Verdana"/>
+          <w:sz w:val="22"/>
+          <w:szCs w:val="22"/>
+        </w:rPr>
+      </w:pPr>
+      <w:r>
+        <w:rPr>
+          <w:rFonts w:ascii="Verdana" w:hAnsi="Verdana"/>
+          <w:sz w:val="22"/>
+          <w:szCs w:val="22"/>
+        </w:rPr>
+        <w:t>Portails (ouverts / fermés)</w:t>
+      </w:r>
+    </w:p>
+    <w:p>
+      <w:pPr>
+        <w:pStyle w:val="ListParagraph"/>
+        <w:numPr>
+          <w:ilvl w:val="0"/>
+          <w:numId w:val="11"/>
+        </w:numPr>
+        <w:rPr>
+          <w:rFonts w:ascii="Verdana" w:hAnsi="Verdana"/>
+          <w:sz w:val="22"/>
+          <w:szCs w:val="22"/>
+        </w:rPr>
+      </w:pPr>
+      <w:r>
+        <w:rPr>
+          <w:rFonts w:ascii="Verdana" w:hAnsi="Verdana"/>
+          <w:sz w:val="22"/>
+          <w:szCs w:val="22"/>
+        </w:rPr>
+        <w:t>Slow Motion (On / Off)</w:t>
+      </w:r>
+    </w:p>
+    <w:p>
+      <w:pPr>
+        <w:pStyle w:val="ListParagraph"/>
+        <w:numPr>
+          <w:ilvl w:val="0"/>
+          <w:numId w:val="11"/>
+        </w:numPr>
+        <w:rPr>
+          <w:rFonts w:ascii="Verdana" w:hAnsi="Verdana"/>
+          <w:sz w:val="22"/>
+          <w:szCs w:val="22"/>
+        </w:rPr>
+      </w:pPr>
+      <w:r>
+        <w:rPr>
+          <w:rFonts w:ascii="Verdana" w:hAnsi="Verdana"/>
+          <w:sz w:val="22"/>
+          <w:szCs w:val="22"/>
+        </w:rPr>
+        <w:t>Vitesse universelle</w:t>
+      </w:r>
+    </w:p>
+    <w:p>
+      <w:pPr>
+        <w:rPr>
+          <w:rFonts w:ascii="Verdana" w:hAnsi="Verdana"/>
+          <w:sz w:val="22"/>
+          <w:szCs w:val="22"/>
+        </w:rPr>
+      </w:pPr>
+      <w:r>
+        <w:rPr>
+          <w:rFonts w:ascii="Verdana" w:hAnsi="Verdana"/>
+          <w:sz w:val="22"/>
+          <w:szCs w:val="22"/>
+        </w:rPr>
+        <w:t>Propriétés à rajouter :</w:t>
+      </w:r>
+    </w:p>
+    <w:p>
+      <w:pPr>
+        <w:pStyle w:val="ListParagraph"/>
+        <w:numPr>
+          <w:ilvl w:val="0"/>
+          <w:numId w:val="11"/>
+        </w:numPr>
+        <w:rPr>
+          <w:rFonts w:ascii="Verdana" w:hAnsi="Verdana"/>
+          <w:sz w:val="22"/>
+          <w:szCs w:val="22"/>
+        </w:rPr>
+      </w:pPr>
+      <w:r>
+        <w:rPr>
+          <w:rFonts w:ascii="Verdana" w:hAnsi="Verdana"/>
+          <w:sz w:val="22"/>
+          <w:szCs w:val="22"/>
+        </w:rPr>
+        <w:t>Vie du joueur</w:t>
+      </w:r>
+    </w:p>
+    <w:p>
+      <w:pPr>
+        <w:pStyle w:val="ListParagraph"/>
+        <w:numPr>
+          <w:ilvl w:val="0"/>
+          <w:numId w:val="11"/>
+        </w:numPr>
+        <w:rPr>
+          <w:rFonts w:ascii="Verdana" w:hAnsi="Verdana"/>
+          <w:sz w:val="22"/>
+          <w:szCs w:val="22"/>
+        </w:rPr>
+      </w:pPr>
+      <w:r>
+        <w:rPr>
+          <w:rFonts w:ascii="Verdana" w:hAnsi="Verdana"/>
+          <w:sz w:val="22"/>
+          <w:szCs w:val="22"/>
+        </w:rPr>
+        <w:t>« Energie » du joueur</w:t>
+      </w:r>
     </w:p>
     <w:p>
       <w:pPr>
@@ -654,16 +664,7 @@
           <w:sz w:val="22"/>
           <w:szCs w:val="22"/>
         </w:rPr>
-        <w:t> </w:t>
-      </w:r>
-      <w:proofErr w:type="gramStart"/>
-      <w:r>
-        <w:rPr>
-          <w:rFonts w:ascii="Verdana" w:hAnsi="Verdana"/>
-          <w:sz w:val="22"/>
-          <w:szCs w:val="22"/>
-        </w:rPr>
-        <w:t>:</w:t>
+        <w:t> :</w:t>
       </w:r>
       <w:r>
         <w:rPr>
@@ -673,7 +674,6 @@
         </w:rPr>
         <w:t> ?</w:t>
       </w:r>
-      <w:proofErr w:type="gramEnd"/>
     </w:p>
     <w:p>
       <w:pPr>
@@ -698,18 +698,8 @@
           <w:sz w:val="22"/>
           <w:szCs w:val="22"/>
         </w:rPr>
-        <w:t> </w:t>
-      </w:r>
-      <w:proofErr w:type="gramStart"/>
-      <w:r>
-        <w:rPr>
-          <w:rFonts w:ascii="Verdana" w:hAnsi="Verdana"/>
-          <w:sz w:val="22"/>
-          <w:szCs w:val="22"/>
-        </w:rPr>
-        <w:t>: ?</w:t>
-      </w:r>
-      <w:proofErr w:type="gramEnd"/>
+        <w:t> : ?</w:t>
+      </w:r>
     </w:p>
     <w:p>
       <w:pPr>
@@ -734,16 +724,7 @@
           <w:sz w:val="22"/>
           <w:szCs w:val="22"/>
         </w:rPr>
-        <w:t> </w:t>
-      </w:r>
-      <w:proofErr w:type="gramStart"/>
-      <w:r>
-        <w:rPr>
-          <w:rFonts w:ascii="Verdana" w:hAnsi="Verdana"/>
-          <w:sz w:val="22"/>
-          <w:szCs w:val="22"/>
-        </w:rPr>
-        <w:t>:</w:t>
+        <w:t> :</w:t>
       </w:r>
       <w:r>
         <w:rPr>
@@ -753,7 +734,6 @@
         </w:rPr>
         <w:t> ?</w:t>
       </w:r>
-      <w:proofErr w:type="gramEnd"/>
     </w:p>
     <w:p>
       <w:pPr>
@@ -778,18 +758,8 @@
           <w:sz w:val="22"/>
           <w:szCs w:val="22"/>
         </w:rPr>
-        <w:t> </w:t>
-      </w:r>
-      <w:proofErr w:type="gramStart"/>
-      <w:r>
-        <w:rPr>
-          <w:rFonts w:ascii="Verdana" w:hAnsi="Verdana"/>
-          <w:sz w:val="22"/>
-          <w:szCs w:val="22"/>
-        </w:rPr>
-        <w:t>: ?</w:t>
-      </w:r>
-      <w:proofErr w:type="gramEnd"/>
+        <w:t> : ?</w:t>
+      </w:r>
     </w:p>
     <w:p>
       <w:pPr>
@@ -872,8 +842,6 @@
         </w:rPr>
         <w:t>première personne. Elle est contrôlée avec la souris en version pc, et avec la tête en version oculus. Elle entraîne un déplacement de la tête.</w:t>
       </w:r>
-      <w:bookmarkStart w:id="0" w:name="_GoBack"/>
-      <w:bookmarkEnd w:id="0"/>
     </w:p>
     <w:p>
       <w:pPr>
@@ -898,18 +866,8 @@
           <w:sz w:val="22"/>
           <w:szCs w:val="22"/>
         </w:rPr>
-        <w:t> </w:t>
-      </w:r>
-      <w:proofErr w:type="gramStart"/>
-      <w:r>
-        <w:rPr>
-          <w:rFonts w:ascii="Verdana" w:hAnsi="Verdana"/>
-          <w:sz w:val="22"/>
-          <w:szCs w:val="22"/>
-        </w:rPr>
-        <w:t>: ?</w:t>
-      </w:r>
-      <w:proofErr w:type="gramEnd"/>
+        <w:t> : ?</w:t>
+      </w:r>
     </w:p>
     <w:p>
       <w:pPr>
@@ -934,16 +892,7 @@
           <w:sz w:val="22"/>
           <w:szCs w:val="22"/>
         </w:rPr>
-        <w:t> </w:t>
-      </w:r>
-      <w:proofErr w:type="gramStart"/>
-      <w:r>
-        <w:rPr>
-          <w:rFonts w:ascii="Verdana" w:hAnsi="Verdana"/>
-          <w:sz w:val="22"/>
-          <w:szCs w:val="22"/>
-        </w:rPr>
-        <w:t>:</w:t>
+        <w:t> :</w:t>
       </w:r>
       <w:r>
         <w:rPr>
@@ -953,7 +902,6 @@
         </w:rPr>
         <w:t> ?</w:t>
       </w:r>
-      <w:proofErr w:type="gramEnd"/>
     </w:p>
     <w:p>
       <w:pPr>
@@ -978,18 +926,8 @@
           <w:sz w:val="22"/>
           <w:szCs w:val="22"/>
         </w:rPr>
-        <w:t> </w:t>
-      </w:r>
-      <w:proofErr w:type="gramStart"/>
-      <w:r>
-        <w:rPr>
-          <w:rFonts w:ascii="Verdana" w:hAnsi="Verdana"/>
-          <w:sz w:val="22"/>
-          <w:szCs w:val="22"/>
-        </w:rPr>
-        <w:t>: ?</w:t>
-      </w:r>
-      <w:proofErr w:type="gramEnd"/>
+        <w:t> : ?</w:t>
+      </w:r>
     </w:p>
     <w:p>
       <w:pPr>
@@ -1062,43 +1000,7 @@
           <w:sz w:val="22"/>
           <w:szCs w:val="22"/>
         </w:rPr>
-        <w:t> Lorsque </w:t>
-      </w:r>
-      <w:proofErr w:type="gramStart"/>
-      <w:r>
-        <w:rPr>
-          <w:rFonts w:ascii="Verdana" w:hAnsi="Verdana"/>
-          <w:sz w:val="22"/>
-          <w:szCs w:val="22"/>
-        </w:rPr>
-        <w:t>???,</w:t>
-      </w:r>
-      <w:proofErr w:type="gramEnd"/>
-      <w:r>
-        <w:rPr>
-          <w:rFonts w:ascii="Verdana" w:hAnsi="Verdana"/>
-          <w:sz w:val="22"/>
-          <w:szCs w:val="22"/>
-        </w:rPr>
-        <w:t xml:space="preserve"> un </w:t>
-      </w:r>
-      <w:proofErr w:type="spellStart"/>
-      <w:r>
-        <w:rPr>
-          <w:rFonts w:ascii="Verdana" w:hAnsi="Verdana"/>
-          <w:sz w:val="22"/>
-          <w:szCs w:val="22"/>
-        </w:rPr>
-        <w:t>shuriken</w:t>
-      </w:r>
-      <w:proofErr w:type="spellEnd"/>
-      <w:r>
-        <w:rPr>
-          <w:rFonts w:ascii="Verdana" w:hAnsi="Verdana"/>
-          <w:sz w:val="22"/>
-          <w:szCs w:val="22"/>
-        </w:rPr>
-        <w:t xml:space="preserve"> est lancé</w:t>
+        <w:t> Lorsque ???, un shuriken est lancé</w:t>
       </w:r>
       <w:r>
         <w:rPr>
@@ -1140,35 +1042,24 @@
           <w:sz w:val="22"/>
           <w:szCs w:val="22"/>
         </w:rPr>
-        <w:t> </w:t>
-      </w:r>
-      <w:proofErr w:type="gramStart"/>
-      <w:r>
-        <w:rPr>
-          <w:rFonts w:ascii="Verdana" w:hAnsi="Verdana"/>
-          <w:sz w:val="22"/>
-          <w:szCs w:val="22"/>
-        </w:rPr>
-        <w:t>: ?</w:t>
-      </w:r>
-      <w:proofErr w:type="gramEnd"/>
-    </w:p>
-    <w:p>
-      <w:pPr>
-        <w:rPr>
-          <w:rFonts w:ascii="Verdana" w:hAnsi="Verdana"/>
-          <w:sz w:val="22"/>
-          <w:szCs w:val="22"/>
-        </w:rPr>
-      </w:pPr>
-      <w:r>
-        <w:rPr>
-          <w:rFonts w:ascii="Verdana" w:hAnsi="Verdana"/>
-          <w:sz w:val="22"/>
-          <w:szCs w:val="22"/>
-          <w:u w:val="single"/>
-        </w:rPr>
-        <w:lastRenderedPageBreak/>
+        <w:t> : ?</w:t>
+      </w:r>
+    </w:p>
+    <w:p>
+      <w:pPr>
+        <w:rPr>
+          <w:rFonts w:ascii="Verdana" w:hAnsi="Verdana"/>
+          <w:sz w:val="22"/>
+          <w:szCs w:val="22"/>
+        </w:rPr>
+      </w:pPr>
+      <w:r>
+        <w:rPr>
+          <w:rFonts w:ascii="Verdana" w:hAnsi="Verdana"/>
+          <w:sz w:val="22"/>
+          <w:szCs w:val="22"/>
+          <w:u w:val="single"/>
+        </w:rPr>
         <w:t>Auteur</w:t>
       </w:r>
       <w:r>
@@ -1211,18 +1102,25 @@
           <w:sz w:val="22"/>
           <w:szCs w:val="22"/>
         </w:rPr>
-        <w:t> </w:t>
-      </w:r>
-      <w:proofErr w:type="gramStart"/>
-      <w:r>
-        <w:rPr>
-          <w:rFonts w:ascii="Verdana" w:hAnsi="Verdana"/>
-          <w:sz w:val="22"/>
-          <w:szCs w:val="22"/>
-        </w:rPr>
-        <w:t>: ?</w:t>
-      </w:r>
-      <w:proofErr w:type="gramEnd"/>
+        <w:t> : Le bon portail est bien positionné, utilisant un RayCast. Je dois trouver un moyen d’obtenir le même résultat avec les collisions.</w:t>
+      </w:r>
+    </w:p>
+    <w:p>
+      <w:pPr>
+        <w:rPr>
+          <w:rFonts w:ascii="Verdana" w:hAnsi="Verdana"/>
+          <w:sz w:val="22"/>
+          <w:szCs w:val="22"/>
+        </w:rPr>
+      </w:pPr>
+      <w:r>
+        <w:rPr>
+          <w:rFonts w:ascii="Verdana" w:hAnsi="Verdana"/>
+          <w:sz w:val="22"/>
+          <w:szCs w:val="22"/>
+        </w:rPr>
+        <w:t>Reste à définir comment est-ce qu’un portail est placé, et le coder.</w:t>
+      </w:r>
     </w:p>
     <w:p>
       <w:pPr>
@@ -1321,18 +1219,8 @@
           <w:sz w:val="22"/>
           <w:szCs w:val="22"/>
         </w:rPr>
-        <w:t> </w:t>
-      </w:r>
-      <w:proofErr w:type="gramStart"/>
-      <w:r>
-        <w:rPr>
-          <w:rFonts w:ascii="Verdana" w:hAnsi="Verdana"/>
-          <w:sz w:val="22"/>
-          <w:szCs w:val="22"/>
-        </w:rPr>
-        <w:t>: ?</w:t>
-      </w:r>
-      <w:proofErr w:type="gramEnd"/>
+        <w:t> : ?</w:t>
+      </w:r>
     </w:p>
     <w:p>
       <w:pPr>
@@ -1357,26 +1245,16 @@
           <w:sz w:val="22"/>
           <w:szCs w:val="22"/>
         </w:rPr>
-        <w:t> </w:t>
-      </w:r>
-      <w:proofErr w:type="gramStart"/>
-      <w:r>
-        <w:rPr>
-          <w:rFonts w:ascii="Verdana" w:hAnsi="Verdana"/>
-          <w:sz w:val="22"/>
-          <w:szCs w:val="22"/>
-        </w:rPr>
-        <w:t>:</w:t>
-      </w:r>
-      <w:r>
-        <w:rPr>
-          <w:rFonts w:ascii="Verdana" w:hAnsi="Verdana"/>
-          <w:sz w:val="22"/>
-          <w:szCs w:val="22"/>
-        </w:rPr>
-        <w:t> ?</w:t>
-      </w:r>
-      <w:proofErr w:type="gramEnd"/>
+        <w:t> :</w:t>
+      </w:r>
+      <w:r>
+        <w:rPr>
+          <w:rFonts w:ascii="Verdana" w:hAnsi="Verdana"/>
+          <w:sz w:val="22"/>
+          <w:szCs w:val="22"/>
+        </w:rPr>
+        <w:t> Steven</w:t>
+      </w:r>
     </w:p>
     <w:p>
       <w:pPr>
@@ -1401,18 +1279,8 @@
           <w:sz w:val="22"/>
           <w:szCs w:val="22"/>
         </w:rPr>
-        <w:t> </w:t>
-      </w:r>
-      <w:proofErr w:type="gramStart"/>
-      <w:r>
-        <w:rPr>
-          <w:rFonts w:ascii="Verdana" w:hAnsi="Verdana"/>
-          <w:sz w:val="22"/>
-          <w:szCs w:val="22"/>
-        </w:rPr>
-        <w:t>: ?</w:t>
-      </w:r>
-      <w:proofErr w:type="gramEnd"/>
+        <w:t> : L’ouverture des portails fonctionne, il ne manque plus que l’animation.</w:t>
+      </w:r>
     </w:p>
     <w:p>
       <w:pPr>
@@ -1545,18 +1413,8 @@
           <w:sz w:val="22"/>
           <w:szCs w:val="22"/>
         </w:rPr>
-        <w:t> </w:t>
-      </w:r>
-      <w:proofErr w:type="gramStart"/>
-      <w:r>
-        <w:rPr>
-          <w:rFonts w:ascii="Verdana" w:hAnsi="Verdana"/>
-          <w:sz w:val="22"/>
-          <w:szCs w:val="22"/>
-        </w:rPr>
-        <w:t>: ?</w:t>
-      </w:r>
-      <w:proofErr w:type="gramEnd"/>
+        <w:t> : ?</w:t>
+      </w:r>
     </w:p>
     <w:p>
       <w:pPr>
@@ -1607,18 +1465,8 @@
           <w:sz w:val="22"/>
           <w:szCs w:val="22"/>
         </w:rPr>
-        <w:t> </w:t>
-      </w:r>
-      <w:proofErr w:type="gramStart"/>
-      <w:r>
-        <w:rPr>
-          <w:rFonts w:ascii="Verdana" w:hAnsi="Verdana"/>
-          <w:sz w:val="22"/>
-          <w:szCs w:val="22"/>
-        </w:rPr>
-        <w:t>: ?</w:t>
-      </w:r>
-      <w:proofErr w:type="gramEnd"/>
+        <w:t> : Seul le personnage peut emprunter des portails. La téléportation fonctionne mais l’orientation en sortie n’est pas bonne.</w:t>
+      </w:r>
     </w:p>
     <w:p>
       <w:pPr>
@@ -1749,18 +1597,8 @@
           <w:sz w:val="22"/>
           <w:szCs w:val="22"/>
         </w:rPr>
-        <w:t> </w:t>
-      </w:r>
-      <w:proofErr w:type="gramStart"/>
-      <w:r>
-        <w:rPr>
-          <w:rFonts w:ascii="Verdana" w:hAnsi="Verdana"/>
-          <w:sz w:val="22"/>
-          <w:szCs w:val="22"/>
-        </w:rPr>
-        <w:t>: ?</w:t>
-      </w:r>
-      <w:proofErr w:type="gramEnd"/>
+        <w:t> : ?</w:t>
+      </w:r>
     </w:p>
     <w:p>
       <w:pPr>
@@ -1785,26 +1623,16 @@
           <w:sz w:val="22"/>
           <w:szCs w:val="22"/>
         </w:rPr>
-        <w:t> </w:t>
-      </w:r>
-      <w:proofErr w:type="gramStart"/>
-      <w:r>
-        <w:rPr>
-          <w:rFonts w:ascii="Verdana" w:hAnsi="Verdana"/>
-          <w:sz w:val="22"/>
-          <w:szCs w:val="22"/>
-        </w:rPr>
-        <w:t>:</w:t>
-      </w:r>
-      <w:r>
-        <w:rPr>
-          <w:rFonts w:ascii="Verdana" w:hAnsi="Verdana"/>
-          <w:sz w:val="22"/>
-          <w:szCs w:val="22"/>
-        </w:rPr>
-        <w:t> ?</w:t>
-      </w:r>
-      <w:proofErr w:type="gramEnd"/>
+        <w:t> :</w:t>
+      </w:r>
+      <w:r>
+        <w:rPr>
+          <w:rFonts w:ascii="Verdana" w:hAnsi="Verdana"/>
+          <w:sz w:val="22"/>
+          <w:szCs w:val="22"/>
+        </w:rPr>
+        <w:t> Steven</w:t>
+      </w:r>
     </w:p>
     <w:p>
       <w:pPr>
@@ -1829,18 +1657,8 @@
           <w:sz w:val="22"/>
           <w:szCs w:val="22"/>
         </w:rPr>
-        <w:t> </w:t>
-      </w:r>
-      <w:proofErr w:type="gramStart"/>
-      <w:r>
-        <w:rPr>
-          <w:rFonts w:ascii="Verdana" w:hAnsi="Verdana"/>
-          <w:sz w:val="22"/>
-          <w:szCs w:val="22"/>
-        </w:rPr>
-        <w:t>: ?</w:t>
-      </w:r>
-      <w:proofErr w:type="gramEnd"/>
+        <w:t> : Les portails affichent bien ce qu’ils doivent, mais cela ne donne pas vraiment un effet mirroir. La forme des portails et un shader pourrait aider.</w:t>
+      </w:r>
     </w:p>
     <w:p>
       <w:pPr>
@@ -1922,25 +1740,7 @@
           <w:sz w:val="22"/>
           <w:szCs w:val="22"/>
         </w:rPr>
-        <w:t xml:space="preserve"> Lorsque le joueur appuie sur une touche, le slow motion est activité. Il est désactivé en </w:t>
-      </w:r>
-      <w:proofErr w:type="spellStart"/>
-      <w:r>
-        <w:rPr>
-          <w:rFonts w:ascii="Verdana" w:hAnsi="Verdana"/>
-          <w:sz w:val="22"/>
-          <w:szCs w:val="22"/>
-        </w:rPr>
-        <w:t>réappuyant</w:t>
-      </w:r>
-      <w:proofErr w:type="spellEnd"/>
-      <w:r>
-        <w:rPr>
-          <w:rFonts w:ascii="Verdana" w:hAnsi="Verdana"/>
-          <w:sz w:val="22"/>
-          <w:szCs w:val="22"/>
-        </w:rPr>
-        <w:t xml:space="preserve"> sur le même bouton, ou lorsque la barre « d’énergie » est vide.</w:t>
+        <w:t> Lorsque le joueur appuie sur une touche, le slow motion est activité. Il est désactivé en réappuyant sur le même bouton, ou lorsque la barre « d’énergie » est vide.</w:t>
       </w:r>
     </w:p>
     <w:p>
@@ -1966,18 +1766,8 @@
           <w:sz w:val="22"/>
           <w:szCs w:val="22"/>
         </w:rPr>
-        <w:t> </w:t>
-      </w:r>
-      <w:proofErr w:type="gramStart"/>
-      <w:r>
-        <w:rPr>
-          <w:rFonts w:ascii="Verdana" w:hAnsi="Verdana"/>
-          <w:sz w:val="22"/>
-          <w:szCs w:val="22"/>
-        </w:rPr>
-        <w:t>: ?</w:t>
-      </w:r>
-      <w:proofErr w:type="gramEnd"/>
+        <w:t> : ?</w:t>
+      </w:r>
     </w:p>
     <w:p>
       <w:pPr>
@@ -2002,26 +1792,16 @@
           <w:sz w:val="22"/>
           <w:szCs w:val="22"/>
         </w:rPr>
-        <w:t> </w:t>
-      </w:r>
-      <w:proofErr w:type="gramStart"/>
-      <w:r>
-        <w:rPr>
-          <w:rFonts w:ascii="Verdana" w:hAnsi="Verdana"/>
-          <w:sz w:val="22"/>
-          <w:szCs w:val="22"/>
-        </w:rPr>
-        <w:t>:</w:t>
-      </w:r>
-      <w:r>
-        <w:rPr>
-          <w:rFonts w:ascii="Verdana" w:hAnsi="Verdana"/>
-          <w:sz w:val="22"/>
-          <w:szCs w:val="22"/>
-        </w:rPr>
-        <w:t> ?</w:t>
-      </w:r>
-      <w:proofErr w:type="gramEnd"/>
+        <w:t> :</w:t>
+      </w:r>
+      <w:r>
+        <w:rPr>
+          <w:rFonts w:ascii="Verdana" w:hAnsi="Verdana"/>
+          <w:sz w:val="22"/>
+          <w:szCs w:val="22"/>
+        </w:rPr>
+        <w:t> Steven</w:t>
+      </w:r>
     </w:p>
     <w:p>
       <w:pPr>
@@ -2046,18 +1826,8 @@
           <w:sz w:val="22"/>
           <w:szCs w:val="22"/>
         </w:rPr>
-        <w:t> </w:t>
-      </w:r>
-      <w:proofErr w:type="gramStart"/>
-      <w:r>
-        <w:rPr>
-          <w:rFonts w:ascii="Verdana" w:hAnsi="Verdana"/>
-          <w:sz w:val="22"/>
-          <w:szCs w:val="22"/>
-        </w:rPr>
-        <w:t>: ?</w:t>
-      </w:r>
-      <w:proofErr w:type="gramEnd"/>
+        <w:t> : Le slow motion s’active / désactive en appuyant sur un bouton (temporaire). On doit choisir quel bouton. Le slow motion est infini (pas encore d’énergie).</w:t>
+      </w:r>
     </w:p>
     <w:p>
       <w:pPr>
@@ -2233,18 +2003,33 @@
           <w:sz w:val="22"/>
           <w:szCs w:val="22"/>
         </w:rPr>
-        <w:t> </w:t>
-      </w:r>
-      <w:proofErr w:type="gramStart"/>
-      <w:r>
-        <w:rPr>
-          <w:rFonts w:ascii="Verdana" w:hAnsi="Verdana"/>
-          <w:sz w:val="22"/>
-          <w:szCs w:val="22"/>
-        </w:rPr>
-        <w:t>: ?</w:t>
-      </w:r>
-      <w:proofErr w:type="gramEnd"/>
+        <w:t> :</w:t>
+      </w:r>
+      <w:r>
+        <w:rPr>
+          <w:rFonts w:ascii="Verdana" w:hAnsi="Verdana"/>
+          <w:sz w:val="22"/>
+          <w:szCs w:val="22"/>
+        </w:rPr>
+        <w:t> (Fini)</w:t>
+      </w:r>
+    </w:p>
+    <w:p>
+      <w:pPr>
+        <w:rPr>
+          <w:rFonts w:ascii="Verdana" w:hAnsi="Verdana"/>
+          <w:sz w:val="22"/>
+          <w:szCs w:val="22"/>
+        </w:rPr>
+      </w:pPr>
+      <w:r>
+        <w:rPr>
+          <w:rFonts w:ascii="Verdana" w:hAnsi="Verdana"/>
+          <w:sz w:val="22"/>
+          <w:szCs w:val="22"/>
+        </w:rPr>
+        <w:t>Chaque fois que la slow motion est activé / désactivé la vitesse est mis à jour.</w:t>
+      </w:r>
     </w:p>
     <w:p>
       <w:pPr>
@@ -2317,43 +2102,25 @@
           <w:sz w:val="22"/>
           <w:szCs w:val="22"/>
         </w:rPr>
-        <w:t xml:space="preserve"> Il lance un </w:t>
-      </w:r>
-      <w:proofErr w:type="spellStart"/>
-      <w:r>
-        <w:rPr>
-          <w:rFonts w:ascii="Verdana" w:hAnsi="Verdana"/>
-          <w:sz w:val="22"/>
-          <w:szCs w:val="22"/>
-        </w:rPr>
-        <w:t>shuriken</w:t>
-      </w:r>
-      <w:proofErr w:type="spellEnd"/>
-      <w:r>
-        <w:rPr>
-          <w:rFonts w:ascii="Verdana" w:hAnsi="Verdana"/>
-          <w:sz w:val="22"/>
-          <w:szCs w:val="22"/>
-        </w:rPr>
-        <w:t xml:space="preserve"> vers </w:t>
-      </w:r>
-      <w:proofErr w:type="gramStart"/>
-      <w:r>
-        <w:rPr>
-          <w:rFonts w:ascii="Verdana" w:hAnsi="Verdana"/>
-          <w:sz w:val="22"/>
-          <w:szCs w:val="22"/>
-        </w:rPr>
-        <w:t>???.</w:t>
-      </w:r>
-      <w:proofErr w:type="gramEnd"/>
-      <w:r>
-        <w:rPr>
-          <w:rFonts w:ascii="Verdana" w:hAnsi="Verdana"/>
-          <w:sz w:val="22"/>
-          <w:szCs w:val="22"/>
-        </w:rPr>
-        <w:t xml:space="preserve"> Animation de lancer.</w:t>
+        <w:t> Il lance un shuriken vers ???. Animation de lancer.</w:t>
+      </w:r>
+      <w:r>
+        <w:rPr>
+          <w:rFonts w:ascii="Verdana" w:hAnsi="Verdana"/>
+          <w:sz w:val="22"/>
+          <w:szCs w:val="22"/>
+        </w:rPr>
+        <w:t xml:space="preserve"> Lorsqu’un ennemi ou le personnage est touché il perd de la vie. Si un mur est touché, le shuriken tombe puis disparaît après quelques secondes.</w:t>
+      </w:r>
+      <w:bookmarkStart w:id="0" w:name="_GoBack"/>
+      <w:bookmarkEnd w:id="0"/>
+      <w:r>
+        <w:rPr>
+          <w:rFonts w:ascii="Verdana" w:hAnsi="Verdana"/>
+          <w:sz w:val="22"/>
+          <w:szCs w:val="22"/>
+        </w:rPr>
+        <w:t xml:space="preserve"> </w:t>
       </w:r>
     </w:p>
     <w:p>
@@ -2379,18 +2146,8 @@
           <w:sz w:val="22"/>
           <w:szCs w:val="22"/>
         </w:rPr>
-        <w:t> </w:t>
-      </w:r>
-      <w:proofErr w:type="gramStart"/>
-      <w:r>
-        <w:rPr>
-          <w:rFonts w:ascii="Verdana" w:hAnsi="Verdana"/>
-          <w:sz w:val="22"/>
-          <w:szCs w:val="22"/>
-        </w:rPr>
-        <w:t>: ?</w:t>
-      </w:r>
-      <w:proofErr w:type="gramEnd"/>
+        <w:t> : ?</w:t>
+      </w:r>
     </w:p>
     <w:p>
       <w:pPr>
@@ -2415,16 +2172,7 @@
           <w:sz w:val="22"/>
           <w:szCs w:val="22"/>
         </w:rPr>
-        <w:t> </w:t>
-      </w:r>
-      <w:proofErr w:type="gramStart"/>
-      <w:r>
-        <w:rPr>
-          <w:rFonts w:ascii="Verdana" w:hAnsi="Verdana"/>
-          <w:sz w:val="22"/>
-          <w:szCs w:val="22"/>
-        </w:rPr>
-        <w:t>:</w:t>
+        <w:t> :</w:t>
       </w:r>
       <w:r>
         <w:rPr>
@@ -2434,7 +2182,6 @@
         </w:rPr>
         <w:t> ?</w:t>
       </w:r>
-      <w:proofErr w:type="gramEnd"/>
     </w:p>
     <w:p>
       <w:pPr>
@@ -2459,18 +2206,8 @@
           <w:sz w:val="22"/>
           <w:szCs w:val="22"/>
         </w:rPr>
-        <w:t> </w:t>
-      </w:r>
-      <w:proofErr w:type="gramStart"/>
-      <w:r>
-        <w:rPr>
-          <w:rFonts w:ascii="Verdana" w:hAnsi="Verdana"/>
-          <w:sz w:val="22"/>
-          <w:szCs w:val="22"/>
-        </w:rPr>
-        <w:t>: ?</w:t>
-      </w:r>
-      <w:proofErr w:type="gramEnd"/>
+        <w:t> : 0</w:t>
+      </w:r>
     </w:p>
     <w:p>
       <w:pPr>
@@ -2586,18 +2323,8 @@
           <w:sz w:val="22"/>
           <w:szCs w:val="22"/>
         </w:rPr>
-        <w:t> </w:t>
-      </w:r>
-      <w:proofErr w:type="gramStart"/>
-      <w:r>
-        <w:rPr>
-          <w:rFonts w:ascii="Verdana" w:hAnsi="Verdana"/>
-          <w:sz w:val="22"/>
-          <w:szCs w:val="22"/>
-        </w:rPr>
-        <w:t>: ?</w:t>
-      </w:r>
-      <w:proofErr w:type="gramEnd"/>
+        <w:t> : ?</w:t>
+      </w:r>
     </w:p>
     <w:p>
       <w:pPr>
@@ -2622,16 +2349,7 @@
           <w:sz w:val="22"/>
           <w:szCs w:val="22"/>
         </w:rPr>
-        <w:t> </w:t>
-      </w:r>
-      <w:proofErr w:type="gramStart"/>
-      <w:r>
-        <w:rPr>
-          <w:rFonts w:ascii="Verdana" w:hAnsi="Verdana"/>
-          <w:sz w:val="22"/>
-          <w:szCs w:val="22"/>
-        </w:rPr>
-        <w:t>:</w:t>
+        <w:t> :</w:t>
       </w:r>
       <w:r>
         <w:rPr>
@@ -2641,7 +2359,6 @@
         </w:rPr>
         <w:t> ?</w:t>
       </w:r>
-      <w:proofErr w:type="gramEnd"/>
     </w:p>
     <w:p>
       <w:pPr>
@@ -2666,18 +2383,8 @@
           <w:sz w:val="22"/>
           <w:szCs w:val="22"/>
         </w:rPr>
-        <w:t> </w:t>
-      </w:r>
-      <w:proofErr w:type="gramStart"/>
-      <w:r>
-        <w:rPr>
-          <w:rFonts w:ascii="Verdana" w:hAnsi="Verdana"/>
-          <w:sz w:val="22"/>
-          <w:szCs w:val="22"/>
-        </w:rPr>
-        <w:t>: ?</w:t>
-      </w:r>
-      <w:proofErr w:type="gramEnd"/>
+        <w:t> : 0</w:t>
+      </w:r>
     </w:p>
     <w:p>
       <w:pPr>
@@ -2784,18 +2491,8 @@
           <w:sz w:val="22"/>
           <w:szCs w:val="22"/>
         </w:rPr>
-        <w:t> </w:t>
-      </w:r>
-      <w:proofErr w:type="gramStart"/>
-      <w:r>
-        <w:rPr>
-          <w:rFonts w:ascii="Verdana" w:hAnsi="Verdana"/>
-          <w:sz w:val="22"/>
-          <w:szCs w:val="22"/>
-        </w:rPr>
-        <w:t>: ?</w:t>
-      </w:r>
-      <w:proofErr w:type="gramEnd"/>
+        <w:t> : ?</w:t>
+      </w:r>
     </w:p>
     <w:p>
       <w:pPr>
@@ -2820,16 +2517,7 @@
           <w:sz w:val="22"/>
           <w:szCs w:val="22"/>
         </w:rPr>
-        <w:t> </w:t>
-      </w:r>
-      <w:proofErr w:type="gramStart"/>
-      <w:r>
-        <w:rPr>
-          <w:rFonts w:ascii="Verdana" w:hAnsi="Verdana"/>
-          <w:sz w:val="22"/>
-          <w:szCs w:val="22"/>
-        </w:rPr>
-        <w:t>:</w:t>
+        <w:t> :</w:t>
       </w:r>
       <w:r>
         <w:rPr>
@@ -2839,7 +2527,6 @@
         </w:rPr>
         <w:t> ?</w:t>
       </w:r>
-      <w:proofErr w:type="gramEnd"/>
     </w:p>
     <w:p>
       <w:pPr>
@@ -2864,18 +2551,8 @@
           <w:sz w:val="22"/>
           <w:szCs w:val="22"/>
         </w:rPr>
-        <w:t> </w:t>
-      </w:r>
-      <w:proofErr w:type="gramStart"/>
-      <w:r>
-        <w:rPr>
-          <w:rFonts w:ascii="Verdana" w:hAnsi="Verdana"/>
-          <w:sz w:val="22"/>
-          <w:szCs w:val="22"/>
-        </w:rPr>
-        <w:t>: ?</w:t>
-      </w:r>
-      <w:proofErr w:type="gramEnd"/>
+        <w:t> : 0</w:t>
+      </w:r>
     </w:p>
     <w:p>
       <w:pPr>
@@ -2974,18 +2651,8 @@
           <w:sz w:val="22"/>
           <w:szCs w:val="22"/>
         </w:rPr>
-        <w:t> </w:t>
-      </w:r>
-      <w:proofErr w:type="gramStart"/>
-      <w:r>
-        <w:rPr>
-          <w:rFonts w:ascii="Verdana" w:hAnsi="Verdana"/>
-          <w:sz w:val="22"/>
-          <w:szCs w:val="22"/>
-        </w:rPr>
-        <w:t>: ?</w:t>
-      </w:r>
-      <w:proofErr w:type="gramEnd"/>
+        <w:t> : ?</w:t>
+      </w:r>
     </w:p>
     <w:p>
       <w:pPr>
@@ -3010,16 +2677,7 @@
           <w:sz w:val="22"/>
           <w:szCs w:val="22"/>
         </w:rPr>
-        <w:t> </w:t>
-      </w:r>
-      <w:proofErr w:type="gramStart"/>
-      <w:r>
-        <w:rPr>
-          <w:rFonts w:ascii="Verdana" w:hAnsi="Verdana"/>
-          <w:sz w:val="22"/>
-          <w:szCs w:val="22"/>
-        </w:rPr>
-        <w:t>:</w:t>
+        <w:t> :</w:t>
       </w:r>
       <w:r>
         <w:rPr>
@@ -3029,7 +2687,6 @@
         </w:rPr>
         <w:t> ?</w:t>
       </w:r>
-      <w:proofErr w:type="gramEnd"/>
     </w:p>
     <w:p>
       <w:pPr>
@@ -3054,18 +2711,8 @@
           <w:sz w:val="22"/>
           <w:szCs w:val="22"/>
         </w:rPr>
-        <w:t> </w:t>
-      </w:r>
-      <w:proofErr w:type="gramStart"/>
-      <w:r>
-        <w:rPr>
-          <w:rFonts w:ascii="Verdana" w:hAnsi="Verdana"/>
-          <w:sz w:val="22"/>
-          <w:szCs w:val="22"/>
-        </w:rPr>
-        <w:t>: ?</w:t>
-      </w:r>
-      <w:proofErr w:type="gramEnd"/>
+        <w:t> : 0</w:t>
+      </w:r>
     </w:p>
     <w:p>
       <w:pPr>
@@ -3180,18 +2827,8 @@
           <w:sz w:val="22"/>
           <w:szCs w:val="22"/>
         </w:rPr>
-        <w:t> </w:t>
-      </w:r>
-      <w:proofErr w:type="gramStart"/>
-      <w:r>
-        <w:rPr>
-          <w:rFonts w:ascii="Verdana" w:hAnsi="Verdana"/>
-          <w:sz w:val="22"/>
-          <w:szCs w:val="22"/>
-        </w:rPr>
-        <w:t>: ?</w:t>
-      </w:r>
-      <w:proofErr w:type="gramEnd"/>
+        <w:t> : ?</w:t>
+      </w:r>
     </w:p>
     <w:p>
       <w:pPr>
@@ -3216,16 +2853,7 @@
           <w:sz w:val="22"/>
           <w:szCs w:val="22"/>
         </w:rPr>
-        <w:t> </w:t>
-      </w:r>
-      <w:proofErr w:type="gramStart"/>
-      <w:r>
-        <w:rPr>
-          <w:rFonts w:ascii="Verdana" w:hAnsi="Verdana"/>
-          <w:sz w:val="22"/>
-          <w:szCs w:val="22"/>
-        </w:rPr>
-        <w:t>:</w:t>
+        <w:t> :</w:t>
       </w:r>
       <w:r>
         <w:rPr>
@@ -3235,7 +2863,6 @@
         </w:rPr>
         <w:t> ?</w:t>
       </w:r>
-      <w:proofErr w:type="gramEnd"/>
     </w:p>
     <w:p>
       <w:pPr>
@@ -3260,18 +2887,8 @@
           <w:sz w:val="22"/>
           <w:szCs w:val="22"/>
         </w:rPr>
-        <w:t> </w:t>
-      </w:r>
-      <w:proofErr w:type="gramStart"/>
-      <w:r>
-        <w:rPr>
-          <w:rFonts w:ascii="Verdana" w:hAnsi="Verdana"/>
-          <w:sz w:val="22"/>
-          <w:szCs w:val="22"/>
-        </w:rPr>
-        <w:t>: ?</w:t>
-      </w:r>
-      <w:proofErr w:type="gramEnd"/>
+        <w:t> : 0</w:t>
+      </w:r>
     </w:p>
     <w:p>
       <w:pPr>
@@ -3344,25 +2961,7 @@
           <w:sz w:val="22"/>
           <w:szCs w:val="22"/>
         </w:rPr>
-        <w:t xml:space="preserve"> Lorsqu’il n’a plus de vie, l’animation de mort est </w:t>
-      </w:r>
-      <w:proofErr w:type="gramStart"/>
-      <w:r>
-        <w:rPr>
-          <w:rFonts w:ascii="Verdana" w:hAnsi="Verdana"/>
-          <w:sz w:val="22"/>
-          <w:szCs w:val="22"/>
-        </w:rPr>
-        <w:t>lancé</w:t>
-      </w:r>
-      <w:proofErr w:type="gramEnd"/>
-      <w:r>
-        <w:rPr>
-          <w:rFonts w:ascii="Verdana" w:hAnsi="Verdana"/>
-          <w:sz w:val="22"/>
-          <w:szCs w:val="22"/>
-        </w:rPr>
-        <w:t xml:space="preserve"> puis le niveau est relancé.</w:t>
+        <w:t> Lorsqu’il n’a plus de vie, l’animation de mort est lancé puis le niveau est relancé.</w:t>
       </w:r>
     </w:p>
     <w:p>
@@ -3388,18 +2987,8 @@
           <w:sz w:val="22"/>
           <w:szCs w:val="22"/>
         </w:rPr>
-        <w:t> </w:t>
-      </w:r>
-      <w:proofErr w:type="gramStart"/>
-      <w:r>
-        <w:rPr>
-          <w:rFonts w:ascii="Verdana" w:hAnsi="Verdana"/>
-          <w:sz w:val="22"/>
-          <w:szCs w:val="22"/>
-        </w:rPr>
-        <w:t>: ?</w:t>
-      </w:r>
-      <w:proofErr w:type="gramEnd"/>
+        <w:t> : ?</w:t>
+      </w:r>
     </w:p>
     <w:p>
       <w:pPr>
@@ -3424,16 +3013,7 @@
           <w:sz w:val="22"/>
           <w:szCs w:val="22"/>
         </w:rPr>
-        <w:t> </w:t>
-      </w:r>
-      <w:proofErr w:type="gramStart"/>
-      <w:r>
-        <w:rPr>
-          <w:rFonts w:ascii="Verdana" w:hAnsi="Verdana"/>
-          <w:sz w:val="22"/>
-          <w:szCs w:val="22"/>
-        </w:rPr>
-        <w:t>:</w:t>
+        <w:t> :</w:t>
       </w:r>
       <w:r>
         <w:rPr>
@@ -3443,7 +3023,6 @@
         </w:rPr>
         <w:t> ?</w:t>
       </w:r>
-      <w:proofErr w:type="gramEnd"/>
     </w:p>
     <w:p>
       <w:pPr>
@@ -3468,18 +3047,8 @@
           <w:sz w:val="22"/>
           <w:szCs w:val="22"/>
         </w:rPr>
-        <w:t> </w:t>
-      </w:r>
-      <w:proofErr w:type="gramStart"/>
-      <w:r>
-        <w:rPr>
-          <w:rFonts w:ascii="Verdana" w:hAnsi="Verdana"/>
-          <w:sz w:val="22"/>
-          <w:szCs w:val="22"/>
-        </w:rPr>
-        <w:t>: ?</w:t>
-      </w:r>
-      <w:proofErr w:type="gramEnd"/>
+        <w:t> : 0</w:t>
+      </w:r>
     </w:p>
     <w:p>
       <w:pPr>
@@ -3560,25 +3129,7 @@
           <w:sz w:val="22"/>
           <w:szCs w:val="22"/>
         </w:rPr>
-        <w:t xml:space="preserve"> Lorsqu’un ennemi n’a plus de vie, l’animation de mort est </w:t>
-      </w:r>
-      <w:proofErr w:type="gramStart"/>
-      <w:r>
-        <w:rPr>
-          <w:rFonts w:ascii="Verdana" w:hAnsi="Verdana"/>
-          <w:sz w:val="22"/>
-          <w:szCs w:val="22"/>
-        </w:rPr>
-        <w:t>lancé</w:t>
-      </w:r>
-      <w:proofErr w:type="gramEnd"/>
-      <w:r>
-        <w:rPr>
-          <w:rFonts w:ascii="Verdana" w:hAnsi="Verdana"/>
-          <w:sz w:val="22"/>
-          <w:szCs w:val="22"/>
-        </w:rPr>
-        <w:t xml:space="preserve"> puis il est supprimé de la scène.</w:t>
+        <w:t> Lorsqu’un ennemi n’a plus de vie, l’animation de mort est lancé puis il est supprimé de la scène.</w:t>
       </w:r>
     </w:p>
     <w:p>
@@ -3604,18 +3155,8 @@
           <w:sz w:val="22"/>
           <w:szCs w:val="22"/>
         </w:rPr>
-        <w:t> </w:t>
-      </w:r>
-      <w:proofErr w:type="gramStart"/>
-      <w:r>
-        <w:rPr>
-          <w:rFonts w:ascii="Verdana" w:hAnsi="Verdana"/>
-          <w:sz w:val="22"/>
-          <w:szCs w:val="22"/>
-        </w:rPr>
-        <w:t>: ?</w:t>
-      </w:r>
-      <w:proofErr w:type="gramEnd"/>
+        <w:t> : ?</w:t>
+      </w:r>
     </w:p>
     <w:p>
       <w:pPr>
@@ -3640,16 +3181,7 @@
           <w:sz w:val="22"/>
           <w:szCs w:val="22"/>
         </w:rPr>
-        <w:t> </w:t>
-      </w:r>
-      <w:proofErr w:type="gramStart"/>
-      <w:r>
-        <w:rPr>
-          <w:rFonts w:ascii="Verdana" w:hAnsi="Verdana"/>
-          <w:sz w:val="22"/>
-          <w:szCs w:val="22"/>
-        </w:rPr>
-        <w:t>:</w:t>
+        <w:t> :</w:t>
       </w:r>
       <w:r>
         <w:rPr>
@@ -3659,7 +3191,6 @@
         </w:rPr>
         <w:t> ?</w:t>
       </w:r>
-      <w:proofErr w:type="gramEnd"/>
     </w:p>
     <w:p>
       <w:pPr>
@@ -3684,18 +3215,8 @@
           <w:sz w:val="22"/>
           <w:szCs w:val="22"/>
         </w:rPr>
-        <w:t> </w:t>
-      </w:r>
-      <w:proofErr w:type="gramStart"/>
-      <w:r>
-        <w:rPr>
-          <w:rFonts w:ascii="Verdana" w:hAnsi="Verdana"/>
-          <w:sz w:val="22"/>
-          <w:szCs w:val="22"/>
-        </w:rPr>
-        <w:t>: ?</w:t>
-      </w:r>
-      <w:proofErr w:type="gramEnd"/>
+        <w:t> : 0</w:t>
+      </w:r>
       <w:r>
         <w:rPr>
           <w:rFonts w:ascii="Verdana" w:hAnsi="Verdana"/>
@@ -3746,25 +3267,7 @@
           <w:sz w:val="22"/>
           <w:szCs w:val="22"/>
         </w:rPr>
-        <w:t xml:space="preserve">III </w:t>
-      </w:r>
-      <w:proofErr w:type="spellStart"/>
-      <w:r>
-        <w:rPr>
-          <w:rFonts w:ascii="Verdana" w:hAnsi="Verdana"/>
-          <w:sz w:val="22"/>
-          <w:szCs w:val="22"/>
-        </w:rPr>
-        <w:t>Canvas</w:t>
-      </w:r>
-      <w:proofErr w:type="spellEnd"/>
-      <w:r>
-        <w:rPr>
-          <w:rFonts w:ascii="Verdana" w:hAnsi="Verdana"/>
-          <w:sz w:val="22"/>
-          <w:szCs w:val="22"/>
-        </w:rPr>
-        <w:t xml:space="preserve"> 2D du jeu</w:t>
+        <w:t>III Canvas 2D du jeu</w:t>
       </w:r>
     </w:p>
     <w:p>
@@ -3864,18 +3367,8 @@
           <w:sz w:val="22"/>
           <w:szCs w:val="22"/>
         </w:rPr>
-        <w:t> </w:t>
-      </w:r>
-      <w:proofErr w:type="gramStart"/>
-      <w:r>
-        <w:rPr>
-          <w:rFonts w:ascii="Verdana" w:hAnsi="Verdana"/>
-          <w:sz w:val="22"/>
-          <w:szCs w:val="22"/>
-        </w:rPr>
-        <w:t>: ?</w:t>
-      </w:r>
-      <w:proofErr w:type="gramEnd"/>
+        <w:t> : ?</w:t>
+      </w:r>
     </w:p>
     <w:p>
       <w:pPr>
@@ -3934,18 +3427,8 @@
           <w:sz w:val="22"/>
           <w:szCs w:val="22"/>
         </w:rPr>
-        <w:t> </w:t>
-      </w:r>
-      <w:proofErr w:type="gramStart"/>
-      <w:r>
-        <w:rPr>
-          <w:rFonts w:ascii="Verdana" w:hAnsi="Verdana"/>
-          <w:sz w:val="22"/>
-          <w:szCs w:val="22"/>
-        </w:rPr>
-        <w:t>: ?</w:t>
-      </w:r>
-      <w:proofErr w:type="gramEnd"/>
+        <w:t> : 0</w:t>
+      </w:r>
     </w:p>
     <w:p>
       <w:pPr>
@@ -4018,25 +3501,7 @@
           <w:sz w:val="22"/>
           <w:szCs w:val="22"/>
         </w:rPr>
-        <w:t xml:space="preserve"> Une barre d’énergie placée ? </w:t>
-      </w:r>
-      <w:proofErr w:type="gramStart"/>
-      <w:r>
-        <w:rPr>
-          <w:rFonts w:ascii="Verdana" w:hAnsi="Verdana"/>
-          <w:sz w:val="22"/>
-          <w:szCs w:val="22"/>
-        </w:rPr>
-        <w:t>indique</w:t>
-      </w:r>
-      <w:proofErr w:type="gramEnd"/>
-      <w:r>
-        <w:rPr>
-          <w:rFonts w:ascii="Verdana" w:hAnsi="Verdana"/>
-          <w:sz w:val="22"/>
-          <w:szCs w:val="22"/>
-        </w:rPr>
-        <w:t xml:space="preserve"> l’énergie restante</w:t>
+        <w:t> Une barre d’énergie placée ? indique l’énergie restante</w:t>
       </w:r>
     </w:p>
     <w:p>
@@ -4062,18 +3527,8 @@
           <w:sz w:val="22"/>
           <w:szCs w:val="22"/>
         </w:rPr>
-        <w:t> </w:t>
-      </w:r>
-      <w:proofErr w:type="gramStart"/>
-      <w:r>
-        <w:rPr>
-          <w:rFonts w:ascii="Verdana" w:hAnsi="Verdana"/>
-          <w:sz w:val="22"/>
-          <w:szCs w:val="22"/>
-        </w:rPr>
-        <w:t>: ?</w:t>
-      </w:r>
-      <w:proofErr w:type="gramEnd"/>
+        <w:t> : ?</w:t>
+      </w:r>
     </w:p>
     <w:p>
       <w:pPr>
@@ -4132,18 +3587,8 @@
           <w:sz w:val="22"/>
           <w:szCs w:val="22"/>
         </w:rPr>
-        <w:t> </w:t>
-      </w:r>
-      <w:proofErr w:type="gramStart"/>
-      <w:r>
-        <w:rPr>
-          <w:rFonts w:ascii="Verdana" w:hAnsi="Verdana"/>
-          <w:sz w:val="22"/>
-          <w:szCs w:val="22"/>
-        </w:rPr>
-        <w:t>: ?</w:t>
-      </w:r>
-      <w:proofErr w:type="gramEnd"/>
+        <w:t> : 0</w:t>
+      </w:r>
     </w:p>
     <w:p>
       <w:pPr>
@@ -4243,16 +3688,7 @@
           <w:sz w:val="22"/>
           <w:szCs w:val="22"/>
         </w:rPr>
-        <w:t> </w:t>
-      </w:r>
-      <w:proofErr w:type="gramStart"/>
-      <w:r>
-        <w:rPr>
-          <w:rFonts w:ascii="Verdana" w:hAnsi="Verdana"/>
-          <w:sz w:val="22"/>
-          <w:szCs w:val="22"/>
-        </w:rPr>
-        <w:t>:</w:t>
+        <w:t> :</w:t>
       </w:r>
       <w:r>
         <w:rPr>
@@ -4262,7 +3698,6 @@
         </w:rPr>
         <w:t> ?</w:t>
       </w:r>
-      <w:proofErr w:type="gramEnd"/>
     </w:p>
     <w:p>
       <w:pPr>
@@ -4287,18 +3722,8 @@
           <w:sz w:val="22"/>
           <w:szCs w:val="22"/>
         </w:rPr>
-        <w:t> </w:t>
-      </w:r>
-      <w:proofErr w:type="gramStart"/>
-      <w:r>
-        <w:rPr>
-          <w:rFonts w:ascii="Verdana" w:hAnsi="Verdana"/>
-          <w:sz w:val="22"/>
-          <w:szCs w:val="22"/>
-        </w:rPr>
-        <w:t>: ?</w:t>
-      </w:r>
-      <w:proofErr w:type="gramEnd"/>
+        <w:t> : ?</w:t>
+      </w:r>
     </w:p>
     <w:p>
       <w:pPr>
@@ -4323,26 +3748,16 @@
           <w:sz w:val="22"/>
           <w:szCs w:val="22"/>
         </w:rPr>
-        <w:t> </w:t>
-      </w:r>
-      <w:proofErr w:type="gramStart"/>
-      <w:r>
-        <w:rPr>
-          <w:rFonts w:ascii="Verdana" w:hAnsi="Verdana"/>
-          <w:sz w:val="22"/>
-          <w:szCs w:val="22"/>
-        </w:rPr>
-        <w:t>:</w:t>
-      </w:r>
-      <w:r>
-        <w:rPr>
-          <w:rFonts w:ascii="Verdana" w:hAnsi="Verdana"/>
-          <w:sz w:val="22"/>
-          <w:szCs w:val="22"/>
-        </w:rPr>
-        <w:t> ?</w:t>
-      </w:r>
-      <w:proofErr w:type="gramEnd"/>
+        <w:t> :</w:t>
+      </w:r>
+      <w:r>
+        <w:rPr>
+          <w:rFonts w:ascii="Verdana" w:hAnsi="Verdana"/>
+          <w:sz w:val="22"/>
+          <w:szCs w:val="22"/>
+        </w:rPr>
+        <w:t> Victor</w:t>
+      </w:r>
     </w:p>
     <w:p>
       <w:pPr>
@@ -4367,18 +3782,8 @@
           <w:sz w:val="22"/>
           <w:szCs w:val="22"/>
         </w:rPr>
-        <w:t> </w:t>
-      </w:r>
-      <w:proofErr w:type="gramStart"/>
-      <w:r>
-        <w:rPr>
-          <w:rFonts w:ascii="Verdana" w:hAnsi="Verdana"/>
-          <w:sz w:val="22"/>
-          <w:szCs w:val="22"/>
-        </w:rPr>
-        <w:t>: ?</w:t>
-      </w:r>
-      <w:proofErr w:type="gramEnd"/>
+        <w:t> : Le personnage est déjà modélisé, il ne manque plus que les textures.</w:t>
+      </w:r>
     </w:p>
     <w:p>
       <w:pPr>
@@ -4443,16 +3848,7 @@
           <w:sz w:val="22"/>
           <w:szCs w:val="22"/>
         </w:rPr>
-        <w:t> </w:t>
-      </w:r>
-      <w:proofErr w:type="gramStart"/>
-      <w:r>
-        <w:rPr>
-          <w:rFonts w:ascii="Verdana" w:hAnsi="Verdana"/>
-          <w:sz w:val="22"/>
-          <w:szCs w:val="22"/>
-        </w:rPr>
-        <w:t>:</w:t>
+        <w:t> :</w:t>
       </w:r>
       <w:r>
         <w:rPr>
@@ -4462,7 +3858,6 @@
         </w:rPr>
         <w:t> ?</w:t>
       </w:r>
-      <w:proofErr w:type="gramEnd"/>
     </w:p>
     <w:p>
       <w:pPr>
@@ -4487,18 +3882,8 @@
           <w:sz w:val="22"/>
           <w:szCs w:val="22"/>
         </w:rPr>
-        <w:t> </w:t>
-      </w:r>
-      <w:proofErr w:type="gramStart"/>
-      <w:r>
-        <w:rPr>
-          <w:rFonts w:ascii="Verdana" w:hAnsi="Verdana"/>
-          <w:sz w:val="22"/>
-          <w:szCs w:val="22"/>
-        </w:rPr>
-        <w:t>: ?</w:t>
-      </w:r>
-      <w:proofErr w:type="gramEnd"/>
+        <w:t> : ?</w:t>
+      </w:r>
     </w:p>
     <w:p>
       <w:pPr>
@@ -4523,26 +3908,16 @@
           <w:sz w:val="22"/>
           <w:szCs w:val="22"/>
         </w:rPr>
-        <w:t> </w:t>
-      </w:r>
-      <w:proofErr w:type="gramStart"/>
-      <w:r>
-        <w:rPr>
-          <w:rFonts w:ascii="Verdana" w:hAnsi="Verdana"/>
-          <w:sz w:val="22"/>
-          <w:szCs w:val="22"/>
-        </w:rPr>
-        <w:t>:</w:t>
-      </w:r>
-      <w:r>
-        <w:rPr>
-          <w:rFonts w:ascii="Verdana" w:hAnsi="Verdana"/>
-          <w:sz w:val="22"/>
-          <w:szCs w:val="22"/>
-        </w:rPr>
-        <w:t> ?</w:t>
-      </w:r>
-      <w:proofErr w:type="gramEnd"/>
+        <w:t> :</w:t>
+      </w:r>
+      <w:r>
+        <w:rPr>
+          <w:rFonts w:ascii="Verdana" w:hAnsi="Verdana"/>
+          <w:sz w:val="22"/>
+          <w:szCs w:val="22"/>
+        </w:rPr>
+        <w:t> Idris</w:t>
+      </w:r>
     </w:p>
     <w:p>
       <w:pPr>
@@ -4567,18 +3942,8 @@
           <w:sz w:val="22"/>
           <w:szCs w:val="22"/>
         </w:rPr>
-        <w:t> </w:t>
-      </w:r>
-      <w:proofErr w:type="gramStart"/>
-      <w:r>
-        <w:rPr>
-          <w:rFonts w:ascii="Verdana" w:hAnsi="Verdana"/>
-          <w:sz w:val="22"/>
-          <w:szCs w:val="22"/>
-        </w:rPr>
-        <w:t>: ?</w:t>
-      </w:r>
-      <w:proofErr w:type="gramEnd"/>
+        <w:t> : Une première version fonctionnelle est terminée. Le rendu graphique est à améliorer.</w:t>
+      </w:r>
     </w:p>
     <w:p>
       <w:pPr>
@@ -4608,18 +3973,8 @@
           <w:sz w:val="22"/>
           <w:szCs w:val="22"/>
         </w:rPr>
-        <w:t xml:space="preserve">Modélisation des </w:t>
-      </w:r>
-      <w:proofErr w:type="spellStart"/>
-      <w:r>
-        <w:rPr>
-          <w:rFonts w:ascii="Verdana" w:hAnsi="Verdana"/>
-          <w:sz w:val="22"/>
-          <w:szCs w:val="22"/>
-        </w:rPr>
-        <w:t>shurikens</w:t>
-      </w:r>
-      <w:proofErr w:type="spellEnd"/>
+        <w:t>Modélisation des shurikens</w:t>
+      </w:r>
       <w:r>
         <w:rPr>
           <w:rFonts w:ascii="Verdana" w:hAnsi="Verdana"/>
@@ -4661,16 +4016,7 @@
           <w:sz w:val="22"/>
           <w:szCs w:val="22"/>
         </w:rPr>
-        <w:t> </w:t>
-      </w:r>
-      <w:proofErr w:type="gramStart"/>
-      <w:r>
-        <w:rPr>
-          <w:rFonts w:ascii="Verdana" w:hAnsi="Verdana"/>
-          <w:sz w:val="22"/>
-          <w:szCs w:val="22"/>
-        </w:rPr>
-        <w:t>:</w:t>
+        <w:t> :</w:t>
       </w:r>
       <w:r>
         <w:rPr>
@@ -4680,7 +4026,6 @@
         </w:rPr>
         <w:t> ?</w:t>
       </w:r>
-      <w:proofErr w:type="gramEnd"/>
     </w:p>
     <w:p>
       <w:pPr>
@@ -4705,18 +4050,8 @@
           <w:sz w:val="22"/>
           <w:szCs w:val="22"/>
         </w:rPr>
-        <w:t> </w:t>
-      </w:r>
-      <w:proofErr w:type="gramStart"/>
-      <w:r>
-        <w:rPr>
-          <w:rFonts w:ascii="Verdana" w:hAnsi="Verdana"/>
-          <w:sz w:val="22"/>
-          <w:szCs w:val="22"/>
-        </w:rPr>
-        <w:t>: ?</w:t>
-      </w:r>
-      <w:proofErr w:type="gramEnd"/>
+        <w:t> : ?</w:t>
+      </w:r>
     </w:p>
     <w:p>
       <w:pPr>
@@ -4741,26 +4076,16 @@
           <w:sz w:val="22"/>
           <w:szCs w:val="22"/>
         </w:rPr>
-        <w:t> </w:t>
-      </w:r>
-      <w:proofErr w:type="gramStart"/>
-      <w:r>
-        <w:rPr>
-          <w:rFonts w:ascii="Verdana" w:hAnsi="Verdana"/>
-          <w:sz w:val="22"/>
-          <w:szCs w:val="22"/>
-        </w:rPr>
-        <w:t>:</w:t>
-      </w:r>
-      <w:r>
-        <w:rPr>
-          <w:rFonts w:ascii="Verdana" w:hAnsi="Verdana"/>
-          <w:sz w:val="22"/>
-          <w:szCs w:val="22"/>
-        </w:rPr>
-        <w:t> ?</w:t>
-      </w:r>
-      <w:proofErr w:type="gramEnd"/>
+        <w:t> :</w:t>
+      </w:r>
+      <w:r>
+        <w:rPr>
+          <w:rFonts w:ascii="Verdana" w:hAnsi="Verdana"/>
+          <w:sz w:val="22"/>
+          <w:szCs w:val="22"/>
+        </w:rPr>
+        <w:t> Victor</w:t>
+      </w:r>
     </w:p>
     <w:p>
       <w:pPr>
@@ -4785,18 +4110,16 @@
           <w:sz w:val="22"/>
           <w:szCs w:val="22"/>
         </w:rPr>
-        <w:t> </w:t>
-      </w:r>
-      <w:proofErr w:type="gramStart"/>
-      <w:r>
-        <w:rPr>
-          <w:rFonts w:ascii="Verdana" w:hAnsi="Verdana"/>
-          <w:sz w:val="22"/>
-          <w:szCs w:val="22"/>
-        </w:rPr>
-        <w:t>: ?</w:t>
-      </w:r>
-      <w:proofErr w:type="gramEnd"/>
+        <w:t> : </w:t>
+      </w:r>
+      <w:r>
+        <w:rPr>
+          <w:rFonts w:ascii="Verdana" w:hAnsi="Verdana"/>
+          <w:sz w:val="22"/>
+          <w:szCs w:val="22"/>
+        </w:rPr>
+        <w:t>Une première version fonctionnelle est terminée. Le rendu graphique est à améliorer.</w:t>
+      </w:r>
     </w:p>
     <w:p>
       <w:pPr>
@@ -4869,16 +4192,7 @@
           <w:sz w:val="22"/>
           <w:szCs w:val="22"/>
         </w:rPr>
-        <w:t> </w:t>
-      </w:r>
-      <w:proofErr w:type="gramStart"/>
-      <w:r>
-        <w:rPr>
-          <w:rFonts w:ascii="Verdana" w:hAnsi="Verdana"/>
-          <w:sz w:val="22"/>
-          <w:szCs w:val="22"/>
-        </w:rPr>
-        <w:t>:</w:t>
+        <w:t> :</w:t>
       </w:r>
       <w:r>
         <w:rPr>
@@ -4888,7 +4202,6 @@
         </w:rPr>
         <w:t> ?</w:t>
       </w:r>
-      <w:proofErr w:type="gramEnd"/>
     </w:p>
     <w:p>
       <w:pPr>
@@ -4913,18 +4226,8 @@
           <w:sz w:val="22"/>
           <w:szCs w:val="22"/>
         </w:rPr>
-        <w:t> </w:t>
-      </w:r>
-      <w:proofErr w:type="gramStart"/>
-      <w:r>
-        <w:rPr>
-          <w:rFonts w:ascii="Verdana" w:hAnsi="Verdana"/>
-          <w:sz w:val="22"/>
-          <w:szCs w:val="22"/>
-        </w:rPr>
-        <w:t>: ?</w:t>
-      </w:r>
-      <w:proofErr w:type="gramEnd"/>
+        <w:t> : ?</w:t>
+      </w:r>
     </w:p>
     <w:p>
       <w:pPr>
@@ -4949,26 +4252,16 @@
           <w:sz w:val="22"/>
           <w:szCs w:val="22"/>
         </w:rPr>
-        <w:t> </w:t>
-      </w:r>
-      <w:proofErr w:type="gramStart"/>
-      <w:r>
-        <w:rPr>
-          <w:rFonts w:ascii="Verdana" w:hAnsi="Verdana"/>
-          <w:sz w:val="22"/>
-          <w:szCs w:val="22"/>
-        </w:rPr>
-        <w:t>:</w:t>
-      </w:r>
-      <w:r>
-        <w:rPr>
-          <w:rFonts w:ascii="Verdana" w:hAnsi="Verdana"/>
-          <w:sz w:val="22"/>
-          <w:szCs w:val="22"/>
-        </w:rPr>
-        <w:t> ?</w:t>
-      </w:r>
-      <w:proofErr w:type="gramEnd"/>
+        <w:t> :</w:t>
+      </w:r>
+      <w:r>
+        <w:rPr>
+          <w:rFonts w:ascii="Verdana" w:hAnsi="Verdana"/>
+          <w:sz w:val="22"/>
+          <w:szCs w:val="22"/>
+        </w:rPr>
+        <w:t> Idris</w:t>
+      </w:r>
     </w:p>
     <w:p>
       <w:pPr>
@@ -4993,18 +4286,16 @@
           <w:sz w:val="22"/>
           <w:szCs w:val="22"/>
         </w:rPr>
-        <w:t> </w:t>
-      </w:r>
-      <w:proofErr w:type="gramStart"/>
-      <w:r>
-        <w:rPr>
-          <w:rFonts w:ascii="Verdana" w:hAnsi="Verdana"/>
-          <w:sz w:val="22"/>
-          <w:szCs w:val="22"/>
-        </w:rPr>
-        <w:t>: ?</w:t>
-      </w:r>
-      <w:proofErr w:type="gramEnd"/>
+        <w:t> : </w:t>
+      </w:r>
+      <w:r>
+        <w:rPr>
+          <w:rFonts w:ascii="Verdana" w:hAnsi="Verdana"/>
+          <w:sz w:val="22"/>
+          <w:szCs w:val="22"/>
+        </w:rPr>
+        <w:t>Une première version fonctionnelle est terminée. Le rendu graphique est à améliorer.</w:t>
+      </w:r>
     </w:p>
     <w:p>
       <w:pPr>
@@ -5113,16 +4404,7 @@
           <w:sz w:val="22"/>
           <w:szCs w:val="22"/>
         </w:rPr>
-        <w:t> </w:t>
-      </w:r>
-      <w:proofErr w:type="gramStart"/>
-      <w:r>
-        <w:rPr>
-          <w:rFonts w:ascii="Verdana" w:hAnsi="Verdana"/>
-          <w:sz w:val="22"/>
-          <w:szCs w:val="22"/>
-        </w:rPr>
-        <w:t>:</w:t>
+        <w:t> :</w:t>
       </w:r>
       <w:r>
         <w:rPr>
@@ -5132,7 +4414,6 @@
         </w:rPr>
         <w:t> ?</w:t>
       </w:r>
-      <w:proofErr w:type="gramEnd"/>
     </w:p>
     <w:p>
       <w:pPr>
@@ -5157,18 +4438,8 @@
           <w:sz w:val="22"/>
           <w:szCs w:val="22"/>
         </w:rPr>
-        <w:t> </w:t>
-      </w:r>
-      <w:proofErr w:type="gramStart"/>
-      <w:r>
-        <w:rPr>
-          <w:rFonts w:ascii="Verdana" w:hAnsi="Verdana"/>
-          <w:sz w:val="22"/>
-          <w:szCs w:val="22"/>
-        </w:rPr>
-        <w:t>: ?</w:t>
-      </w:r>
-      <w:proofErr w:type="gramEnd"/>
+        <w:t> : ?</w:t>
+      </w:r>
     </w:p>
     <w:p>
       <w:pPr>
@@ -5193,26 +4464,16 @@
           <w:sz w:val="22"/>
           <w:szCs w:val="22"/>
         </w:rPr>
-        <w:t> </w:t>
-      </w:r>
-      <w:proofErr w:type="gramStart"/>
-      <w:r>
-        <w:rPr>
-          <w:rFonts w:ascii="Verdana" w:hAnsi="Verdana"/>
-          <w:sz w:val="22"/>
-          <w:szCs w:val="22"/>
-        </w:rPr>
-        <w:t>:</w:t>
-      </w:r>
-      <w:r>
-        <w:rPr>
-          <w:rFonts w:ascii="Verdana" w:hAnsi="Verdana"/>
-          <w:sz w:val="22"/>
-          <w:szCs w:val="22"/>
-        </w:rPr>
-        <w:t> ?</w:t>
-      </w:r>
-      <w:proofErr w:type="gramEnd"/>
+        <w:t> :</w:t>
+      </w:r>
+      <w:r>
+        <w:rPr>
+          <w:rFonts w:ascii="Verdana" w:hAnsi="Verdana"/>
+          <w:sz w:val="22"/>
+          <w:szCs w:val="22"/>
+        </w:rPr>
+        <w:t> Victor</w:t>
+      </w:r>
     </w:p>
     <w:p>
       <w:pPr>
@@ -5237,18 +4498,8 @@
           <w:sz w:val="22"/>
           <w:szCs w:val="22"/>
         </w:rPr>
-        <w:t> </w:t>
-      </w:r>
-      <w:proofErr w:type="gramStart"/>
-      <w:r>
-        <w:rPr>
-          <w:rFonts w:ascii="Verdana" w:hAnsi="Verdana"/>
-          <w:sz w:val="22"/>
-          <w:szCs w:val="22"/>
-        </w:rPr>
-        <w:t>: ?</w:t>
-      </w:r>
-      <w:proofErr w:type="gramEnd"/>
+        <w:t> : Les jambes du personnage bouge.</w:t>
+      </w:r>
     </w:p>
     <w:p>
       <w:pPr>
@@ -5278,18 +4529,8 @@
           <w:sz w:val="22"/>
           <w:szCs w:val="22"/>
         </w:rPr>
-        <w:t xml:space="preserve">Lancer de </w:t>
-      </w:r>
-      <w:proofErr w:type="spellStart"/>
-      <w:r>
-        <w:rPr>
-          <w:rFonts w:ascii="Verdana" w:hAnsi="Verdana"/>
-          <w:sz w:val="22"/>
-          <w:szCs w:val="22"/>
-        </w:rPr>
-        <w:t>shuriken</w:t>
-      </w:r>
-      <w:proofErr w:type="spellEnd"/>
+        <w:t>Lancer de shuriken</w:t>
+      </w:r>
     </w:p>
     <w:p>
       <w:pPr>
@@ -5323,16 +4564,7 @@
           <w:sz w:val="22"/>
           <w:szCs w:val="22"/>
         </w:rPr>
-        <w:t> </w:t>
-      </w:r>
-      <w:proofErr w:type="gramStart"/>
-      <w:r>
-        <w:rPr>
-          <w:rFonts w:ascii="Verdana" w:hAnsi="Verdana"/>
-          <w:sz w:val="22"/>
-          <w:szCs w:val="22"/>
-        </w:rPr>
-        <w:t>:</w:t>
+        <w:t> :</w:t>
       </w:r>
       <w:r>
         <w:rPr>
@@ -5342,7 +4574,6 @@
         </w:rPr>
         <w:t> ?</w:t>
       </w:r>
-      <w:proofErr w:type="gramEnd"/>
     </w:p>
     <w:p>
       <w:pPr>
@@ -5367,18 +4598,8 @@
           <w:sz w:val="22"/>
           <w:szCs w:val="22"/>
         </w:rPr>
-        <w:t> </w:t>
-      </w:r>
-      <w:proofErr w:type="gramStart"/>
-      <w:r>
-        <w:rPr>
-          <w:rFonts w:ascii="Verdana" w:hAnsi="Verdana"/>
-          <w:sz w:val="22"/>
-          <w:szCs w:val="22"/>
-        </w:rPr>
-        <w:t>: ?</w:t>
-      </w:r>
-      <w:proofErr w:type="gramEnd"/>
+        <w:t> : ?</w:t>
+      </w:r>
     </w:p>
     <w:p>
       <w:pPr>
@@ -5403,16 +4624,7 @@
           <w:sz w:val="22"/>
           <w:szCs w:val="22"/>
         </w:rPr>
-        <w:t> </w:t>
-      </w:r>
-      <w:proofErr w:type="gramStart"/>
-      <w:r>
-        <w:rPr>
-          <w:rFonts w:ascii="Verdana" w:hAnsi="Verdana"/>
-          <w:sz w:val="22"/>
-          <w:szCs w:val="22"/>
-        </w:rPr>
-        <w:t>:</w:t>
+        <w:t> :</w:t>
       </w:r>
       <w:r>
         <w:rPr>
@@ -5422,7 +4634,6 @@
         </w:rPr>
         <w:t> ?</w:t>
       </w:r>
-      <w:proofErr w:type="gramEnd"/>
     </w:p>
     <w:p>
       <w:pPr>
@@ -5447,18 +4658,8 @@
           <w:sz w:val="22"/>
           <w:szCs w:val="22"/>
         </w:rPr>
-        <w:t> </w:t>
-      </w:r>
-      <w:proofErr w:type="gramStart"/>
-      <w:r>
-        <w:rPr>
-          <w:rFonts w:ascii="Verdana" w:hAnsi="Verdana"/>
-          <w:sz w:val="22"/>
-          <w:szCs w:val="22"/>
-        </w:rPr>
-        <w:t>: ?</w:t>
-      </w:r>
-      <w:proofErr w:type="gramEnd"/>
+        <w:t> : Le shuriken tourne sur lui-même.</w:t>
+      </w:r>
     </w:p>
     <w:p>
       <w:pPr>
@@ -5523,16 +4724,7 @@
           <w:sz w:val="22"/>
           <w:szCs w:val="22"/>
         </w:rPr>
-        <w:t> </w:t>
-      </w:r>
-      <w:proofErr w:type="gramStart"/>
-      <w:r>
-        <w:rPr>
-          <w:rFonts w:ascii="Verdana" w:hAnsi="Verdana"/>
-          <w:sz w:val="22"/>
-          <w:szCs w:val="22"/>
-        </w:rPr>
-        <w:t>:</w:t>
+        <w:t> :</w:t>
       </w:r>
       <w:r>
         <w:rPr>
@@ -5542,7 +4734,6 @@
         </w:rPr>
         <w:t> ?</w:t>
       </w:r>
-      <w:proofErr w:type="gramEnd"/>
     </w:p>
     <w:p>
       <w:pPr>
@@ -5567,18 +4758,8 @@
           <w:sz w:val="22"/>
           <w:szCs w:val="22"/>
         </w:rPr>
-        <w:t> </w:t>
-      </w:r>
-      <w:proofErr w:type="gramStart"/>
-      <w:r>
-        <w:rPr>
-          <w:rFonts w:ascii="Verdana" w:hAnsi="Verdana"/>
-          <w:sz w:val="22"/>
-          <w:szCs w:val="22"/>
-        </w:rPr>
-        <w:t>: ?</w:t>
-      </w:r>
-      <w:proofErr w:type="gramEnd"/>
+        <w:t> : ?</w:t>
+      </w:r>
     </w:p>
     <w:p>
       <w:pPr>
@@ -5603,16 +4784,7 @@
           <w:sz w:val="22"/>
           <w:szCs w:val="22"/>
         </w:rPr>
-        <w:t> </w:t>
-      </w:r>
-      <w:proofErr w:type="gramStart"/>
-      <w:r>
-        <w:rPr>
-          <w:rFonts w:ascii="Verdana" w:hAnsi="Verdana"/>
-          <w:sz w:val="22"/>
-          <w:szCs w:val="22"/>
-        </w:rPr>
-        <w:t>:</w:t>
+        <w:t> :</w:t>
       </w:r>
       <w:r>
         <w:rPr>
@@ -5622,7 +4794,6 @@
         </w:rPr>
         <w:t> ?</w:t>
       </w:r>
-      <w:proofErr w:type="gramEnd"/>
     </w:p>
     <w:p>
       <w:pPr>
@@ -5647,18 +4818,8 @@
           <w:sz w:val="22"/>
           <w:szCs w:val="22"/>
         </w:rPr>
-        <w:t> </w:t>
-      </w:r>
-      <w:proofErr w:type="gramStart"/>
-      <w:r>
-        <w:rPr>
-          <w:rFonts w:ascii="Verdana" w:hAnsi="Verdana"/>
-          <w:sz w:val="22"/>
-          <w:szCs w:val="22"/>
-        </w:rPr>
-        <w:t>: ?</w:t>
-      </w:r>
-      <w:proofErr w:type="gramEnd"/>
+        <w:t> : 0</w:t>
+      </w:r>
     </w:p>
     <w:p>
       <w:pPr>
@@ -5690,6 +4851,14 @@
         </w:rPr>
         <w:t>Mort de la tourelle</w:t>
       </w:r>
+      <w:r>
+        <w:rPr>
+          <w:rFonts w:ascii="Verdana" w:hAnsi="Verdana"/>
+          <w:sz w:val="22"/>
+          <w:szCs w:val="22"/>
+        </w:rPr>
+        <w:t xml:space="preserve"> (elle peut mourir au moins ?)</w:t>
+      </w:r>
     </w:p>
     <w:p>
       <w:pPr>
@@ -5723,16 +4892,7 @@
           <w:sz w:val="22"/>
           <w:szCs w:val="22"/>
         </w:rPr>
-        <w:t> </w:t>
-      </w:r>
-      <w:proofErr w:type="gramStart"/>
-      <w:r>
-        <w:rPr>
-          <w:rFonts w:ascii="Verdana" w:hAnsi="Verdana"/>
-          <w:sz w:val="22"/>
-          <w:szCs w:val="22"/>
-        </w:rPr>
-        <w:t>:</w:t>
+        <w:t> :</w:t>
       </w:r>
       <w:r>
         <w:rPr>
@@ -5742,7 +4902,6 @@
         </w:rPr>
         <w:t> ?</w:t>
       </w:r>
-      <w:proofErr w:type="gramEnd"/>
     </w:p>
     <w:p>
       <w:pPr>
@@ -5767,18 +4926,8 @@
           <w:sz w:val="22"/>
           <w:szCs w:val="22"/>
         </w:rPr>
-        <w:t> </w:t>
-      </w:r>
-      <w:proofErr w:type="gramStart"/>
-      <w:r>
-        <w:rPr>
-          <w:rFonts w:ascii="Verdana" w:hAnsi="Verdana"/>
-          <w:sz w:val="22"/>
-          <w:szCs w:val="22"/>
-        </w:rPr>
-        <w:t>: ?</w:t>
-      </w:r>
-      <w:proofErr w:type="gramEnd"/>
+        <w:t> : ?</w:t>
+      </w:r>
     </w:p>
     <w:p>
       <w:pPr>
@@ -5803,16 +4952,7 @@
           <w:sz w:val="22"/>
           <w:szCs w:val="22"/>
         </w:rPr>
-        <w:t> </w:t>
-      </w:r>
-      <w:proofErr w:type="gramStart"/>
-      <w:r>
-        <w:rPr>
-          <w:rFonts w:ascii="Verdana" w:hAnsi="Verdana"/>
-          <w:sz w:val="22"/>
-          <w:szCs w:val="22"/>
-        </w:rPr>
-        <w:t>:</w:t>
+        <w:t> :</w:t>
       </w:r>
       <w:r>
         <w:rPr>
@@ -5822,7 +4962,6 @@
         </w:rPr>
         <w:t> ?</w:t>
       </w:r>
-      <w:proofErr w:type="gramEnd"/>
     </w:p>
     <w:p>
       <w:pPr>
@@ -5847,18 +4986,8 @@
           <w:sz w:val="22"/>
           <w:szCs w:val="22"/>
         </w:rPr>
-        <w:t> </w:t>
-      </w:r>
-      <w:proofErr w:type="gramStart"/>
-      <w:r>
-        <w:rPr>
-          <w:rFonts w:ascii="Verdana" w:hAnsi="Verdana"/>
-          <w:sz w:val="22"/>
-          <w:szCs w:val="22"/>
-        </w:rPr>
-        <w:t>: ?</w:t>
-      </w:r>
-      <w:proofErr w:type="gramEnd"/>
+        <w:t> : 0</w:t>
+      </w:r>
     </w:p>
     <w:p>
       <w:pPr>
@@ -5923,16 +5052,7 @@
           <w:sz w:val="22"/>
           <w:szCs w:val="22"/>
         </w:rPr>
-        <w:t> </w:t>
-      </w:r>
-      <w:proofErr w:type="gramStart"/>
-      <w:r>
-        <w:rPr>
-          <w:rFonts w:ascii="Verdana" w:hAnsi="Verdana"/>
-          <w:sz w:val="22"/>
-          <w:szCs w:val="22"/>
-        </w:rPr>
-        <w:t>:</w:t>
+        <w:t> :</w:t>
       </w:r>
       <w:r>
         <w:rPr>
@@ -5942,7 +5062,6 @@
         </w:rPr>
         <w:t> ?</w:t>
       </w:r>
-      <w:proofErr w:type="gramEnd"/>
     </w:p>
     <w:p>
       <w:pPr>
@@ -5967,18 +5086,8 @@
           <w:sz w:val="22"/>
           <w:szCs w:val="22"/>
         </w:rPr>
-        <w:t> </w:t>
-      </w:r>
-      <w:proofErr w:type="gramStart"/>
-      <w:r>
-        <w:rPr>
-          <w:rFonts w:ascii="Verdana" w:hAnsi="Verdana"/>
-          <w:sz w:val="22"/>
-          <w:szCs w:val="22"/>
-        </w:rPr>
-        <w:t>: ?</w:t>
-      </w:r>
-      <w:proofErr w:type="gramEnd"/>
+        <w:t> : ?</w:t>
+      </w:r>
     </w:p>
     <w:p>
       <w:pPr>
@@ -6003,16 +5112,7 @@
           <w:sz w:val="22"/>
           <w:szCs w:val="22"/>
         </w:rPr>
-        <w:t> </w:t>
-      </w:r>
-      <w:proofErr w:type="gramStart"/>
-      <w:r>
-        <w:rPr>
-          <w:rFonts w:ascii="Verdana" w:hAnsi="Verdana"/>
-          <w:sz w:val="22"/>
-          <w:szCs w:val="22"/>
-        </w:rPr>
-        <w:t>:</w:t>
+        <w:t> :</w:t>
       </w:r>
       <w:r>
         <w:rPr>
@@ -6022,7 +5122,6 @@
         </w:rPr>
         <w:t> ?</w:t>
       </w:r>
-      <w:proofErr w:type="gramEnd"/>
     </w:p>
     <w:p>
       <w:pPr>
@@ -6047,18 +5146,8 @@
           <w:sz w:val="22"/>
           <w:szCs w:val="22"/>
         </w:rPr>
-        <w:t> </w:t>
-      </w:r>
-      <w:proofErr w:type="gramStart"/>
-      <w:r>
-        <w:rPr>
-          <w:rFonts w:ascii="Verdana" w:hAnsi="Verdana"/>
-          <w:sz w:val="22"/>
-          <w:szCs w:val="22"/>
-        </w:rPr>
-        <w:t>: ?</w:t>
-      </w:r>
-      <w:proofErr w:type="gramEnd"/>
+        <w:t> : 0</w:t>
+      </w:r>
     </w:p>
     <w:p>
       <w:pPr>
@@ -6123,16 +5212,7 @@
           <w:sz w:val="22"/>
           <w:szCs w:val="22"/>
         </w:rPr>
-        <w:t> </w:t>
-      </w:r>
-      <w:proofErr w:type="gramStart"/>
-      <w:r>
-        <w:rPr>
-          <w:rFonts w:ascii="Verdana" w:hAnsi="Verdana"/>
-          <w:sz w:val="22"/>
-          <w:szCs w:val="22"/>
-        </w:rPr>
-        <w:t>:</w:t>
+        <w:t> :</w:t>
       </w:r>
       <w:r>
         <w:rPr>
@@ -6142,7 +5222,6 @@
         </w:rPr>
         <w:t> ?</w:t>
       </w:r>
-      <w:proofErr w:type="gramEnd"/>
     </w:p>
     <w:p>
       <w:pPr>
@@ -6167,18 +5246,8 @@
           <w:sz w:val="22"/>
           <w:szCs w:val="22"/>
         </w:rPr>
-        <w:t> </w:t>
-      </w:r>
-      <w:proofErr w:type="gramStart"/>
-      <w:r>
-        <w:rPr>
-          <w:rFonts w:ascii="Verdana" w:hAnsi="Verdana"/>
-          <w:sz w:val="22"/>
-          <w:szCs w:val="22"/>
-        </w:rPr>
-        <w:t>: ?</w:t>
-      </w:r>
-      <w:proofErr w:type="gramEnd"/>
+        <w:t> : ?</w:t>
+      </w:r>
     </w:p>
     <w:p>
       <w:pPr>
@@ -6203,16 +5272,7 @@
           <w:sz w:val="22"/>
           <w:szCs w:val="22"/>
         </w:rPr>
-        <w:t> </w:t>
-      </w:r>
-      <w:proofErr w:type="gramStart"/>
-      <w:r>
-        <w:rPr>
-          <w:rFonts w:ascii="Verdana" w:hAnsi="Verdana"/>
-          <w:sz w:val="22"/>
-          <w:szCs w:val="22"/>
-        </w:rPr>
-        <w:t>:</w:t>
+        <w:t> :</w:t>
       </w:r>
       <w:r>
         <w:rPr>
@@ -6222,7 +5282,6 @@
         </w:rPr>
         <w:t> ?</w:t>
       </w:r>
-      <w:proofErr w:type="gramEnd"/>
     </w:p>
     <w:p>
       <w:pPr>
@@ -6247,18 +5306,8 @@
           <w:sz w:val="22"/>
           <w:szCs w:val="22"/>
         </w:rPr>
-        <w:t> </w:t>
-      </w:r>
-      <w:proofErr w:type="gramStart"/>
-      <w:r>
-        <w:rPr>
-          <w:rFonts w:ascii="Verdana" w:hAnsi="Verdana"/>
-          <w:sz w:val="22"/>
-          <w:szCs w:val="22"/>
-        </w:rPr>
-        <w:t>: ?</w:t>
-      </w:r>
-      <w:proofErr w:type="gramEnd"/>
+        <w:t> : 0</w:t>
+      </w:r>
     </w:p>
     <w:p>
       <w:pPr>
@@ -6323,16 +5372,7 @@
           <w:sz w:val="22"/>
           <w:szCs w:val="22"/>
         </w:rPr>
-        <w:t> </w:t>
-      </w:r>
-      <w:proofErr w:type="gramStart"/>
-      <w:r>
-        <w:rPr>
-          <w:rFonts w:ascii="Verdana" w:hAnsi="Verdana"/>
-          <w:sz w:val="22"/>
-          <w:szCs w:val="22"/>
-        </w:rPr>
-        <w:t>:</w:t>
+        <w:t> :</w:t>
       </w:r>
       <w:r>
         <w:rPr>
@@ -6342,7 +5382,6 @@
         </w:rPr>
         <w:t> ?</w:t>
       </w:r>
-      <w:proofErr w:type="gramEnd"/>
     </w:p>
     <w:p>
       <w:pPr>
@@ -6367,18 +5406,8 @@
           <w:sz w:val="22"/>
           <w:szCs w:val="22"/>
         </w:rPr>
-        <w:t> </w:t>
-      </w:r>
-      <w:proofErr w:type="gramStart"/>
-      <w:r>
-        <w:rPr>
-          <w:rFonts w:ascii="Verdana" w:hAnsi="Verdana"/>
-          <w:sz w:val="22"/>
-          <w:szCs w:val="22"/>
-        </w:rPr>
-        <w:t>: ?</w:t>
-      </w:r>
-      <w:proofErr w:type="gramEnd"/>
+        <w:t> : ?</w:t>
+      </w:r>
     </w:p>
     <w:p>
       <w:pPr>
@@ -6403,26 +5432,16 @@
           <w:sz w:val="22"/>
           <w:szCs w:val="22"/>
         </w:rPr>
-        <w:t> </w:t>
-      </w:r>
-      <w:proofErr w:type="gramStart"/>
-      <w:r>
-        <w:rPr>
-          <w:rFonts w:ascii="Verdana" w:hAnsi="Verdana"/>
-          <w:sz w:val="22"/>
-          <w:szCs w:val="22"/>
-        </w:rPr>
-        <w:t>:</w:t>
-      </w:r>
-      <w:r>
-        <w:rPr>
-          <w:rFonts w:ascii="Verdana" w:hAnsi="Verdana"/>
-          <w:sz w:val="22"/>
-          <w:szCs w:val="22"/>
-        </w:rPr>
-        <w:t> ?</w:t>
-      </w:r>
-      <w:proofErr w:type="gramEnd"/>
+        <w:t> :</w:t>
+      </w:r>
+      <w:r>
+        <w:rPr>
+          <w:rFonts w:ascii="Verdana" w:hAnsi="Verdana"/>
+          <w:sz w:val="22"/>
+          <w:szCs w:val="22"/>
+        </w:rPr>
+        <w:t> Victor</w:t>
+      </w:r>
     </w:p>
     <w:p>
       <w:pPr>
@@ -6447,18 +5466,8 @@
           <w:sz w:val="22"/>
           <w:szCs w:val="22"/>
         </w:rPr>
-        <w:t> </w:t>
-      </w:r>
-      <w:proofErr w:type="gramStart"/>
-      <w:r>
-        <w:rPr>
-          <w:rFonts w:ascii="Verdana" w:hAnsi="Verdana"/>
-          <w:sz w:val="22"/>
-          <w:szCs w:val="22"/>
-        </w:rPr>
-        <w:t>: ?</w:t>
-      </w:r>
-      <w:proofErr w:type="gramEnd"/>
+        <w:t> : Une première version a été faite, mais ne prends pas en compte la forme du shuriken et la forme du portail.</w:t>
+      </w:r>
     </w:p>
     <w:p>
       <w:pPr>
@@ -6566,26 +5575,16 @@
           <w:sz w:val="22"/>
           <w:szCs w:val="22"/>
         </w:rPr>
-        <w:t> </w:t>
-      </w:r>
-      <w:proofErr w:type="gramStart"/>
-      <w:r>
-        <w:rPr>
-          <w:rFonts w:ascii="Verdana" w:hAnsi="Verdana"/>
-          <w:sz w:val="22"/>
-          <w:szCs w:val="22"/>
-        </w:rPr>
-        <w:t>:</w:t>
-      </w:r>
-      <w:r>
-        <w:rPr>
-          <w:rFonts w:ascii="Verdana" w:hAnsi="Verdana"/>
-          <w:sz w:val="22"/>
-          <w:szCs w:val="22"/>
-        </w:rPr>
-        <w:t> ?</w:t>
-      </w:r>
-      <w:proofErr w:type="gramEnd"/>
+        <w:t> :</w:t>
+      </w:r>
+      <w:r>
+        <w:rPr>
+          <w:rFonts w:ascii="Verdana" w:hAnsi="Verdana"/>
+          <w:sz w:val="22"/>
+          <w:szCs w:val="22"/>
+        </w:rPr>
+        <w:t> Ce niveau est assez grand et ne possède pas vraiment de logique. Il contient juste de nombreux éléments graphiques permettant de tester rapidement les différentes fonctionnalités du jeu.</w:t>
+      </w:r>
     </w:p>
     <w:p>
       <w:pPr>
@@ -6610,18 +5609,8 @@
           <w:sz w:val="22"/>
           <w:szCs w:val="22"/>
         </w:rPr>
-        <w:t> </w:t>
-      </w:r>
-      <w:proofErr w:type="gramStart"/>
-      <w:r>
-        <w:rPr>
-          <w:rFonts w:ascii="Verdana" w:hAnsi="Verdana"/>
-          <w:sz w:val="22"/>
-          <w:szCs w:val="22"/>
-        </w:rPr>
-        <w:t>: ?</w:t>
-      </w:r>
-      <w:proofErr w:type="gramEnd"/>
+        <w:t> : ?</w:t>
+      </w:r>
     </w:p>
     <w:p>
       <w:pPr>
@@ -6646,26 +5635,16 @@
           <w:sz w:val="22"/>
           <w:szCs w:val="22"/>
         </w:rPr>
-        <w:t> </w:t>
-      </w:r>
-      <w:proofErr w:type="gramStart"/>
-      <w:r>
-        <w:rPr>
-          <w:rFonts w:ascii="Verdana" w:hAnsi="Verdana"/>
-          <w:sz w:val="22"/>
-          <w:szCs w:val="22"/>
-        </w:rPr>
-        <w:t>:</w:t>
-      </w:r>
-      <w:r>
-        <w:rPr>
-          <w:rFonts w:ascii="Verdana" w:hAnsi="Verdana"/>
-          <w:sz w:val="22"/>
-          <w:szCs w:val="22"/>
-        </w:rPr>
-        <w:t> ?</w:t>
-      </w:r>
-      <w:proofErr w:type="gramEnd"/>
+        <w:t> :</w:t>
+      </w:r>
+      <w:r>
+        <w:rPr>
+          <w:rFonts w:ascii="Verdana" w:hAnsi="Verdana"/>
+          <w:sz w:val="22"/>
+          <w:szCs w:val="22"/>
+        </w:rPr>
+        <w:t> Idris</w:t>
+      </w:r>
     </w:p>
     <w:p>
       <w:pPr>
@@ -6690,18 +5669,40 @@
           <w:sz w:val="22"/>
           <w:szCs w:val="22"/>
         </w:rPr>
-        <w:t> </w:t>
-      </w:r>
-      <w:proofErr w:type="gramStart"/>
-      <w:r>
-        <w:rPr>
-          <w:rFonts w:ascii="Verdana" w:hAnsi="Verdana"/>
-          <w:sz w:val="22"/>
-          <w:szCs w:val="22"/>
-        </w:rPr>
-        <w:t>: ?</w:t>
-      </w:r>
-      <w:proofErr w:type="gramEnd"/>
+        <w:t> : Une première version est réalisée. Le niveau est peti</w:t>
+      </w:r>
+      <w:r>
+        <w:rPr>
+          <w:rFonts w:ascii="Verdana" w:hAnsi="Verdana"/>
+          <w:sz w:val="22"/>
+          <w:szCs w:val="22"/>
+        </w:rPr>
+        <w:t>t et contient peu d’éléments. Les</w:t>
+      </w:r>
+      <w:r>
+        <w:rPr>
+          <w:rFonts w:ascii="Verdana" w:hAnsi="Verdana"/>
+          <w:sz w:val="22"/>
+          <w:szCs w:val="22"/>
+        </w:rPr>
+        <w:t xml:space="preserve"> position</w:t>
+      </w:r>
+      <w:r>
+        <w:rPr>
+          <w:rFonts w:ascii="Verdana" w:hAnsi="Verdana"/>
+          <w:sz w:val="22"/>
+          <w:szCs w:val="22"/>
+        </w:rPr>
+        <w:t>s</w:t>
+      </w:r>
+      <w:r>
+        <w:rPr>
+          <w:rFonts w:ascii="Verdana" w:hAnsi="Verdana"/>
+          <w:sz w:val="22"/>
+          <w:szCs w:val="22"/>
+        </w:rPr>
+        <w:t xml:space="preserve"> de début et de fin sont à placer.</w:t>
+      </w:r>
     </w:p>
     <w:p>
       <w:pPr>
@@ -6766,26 +5767,24 @@
           <w:sz w:val="22"/>
           <w:szCs w:val="22"/>
         </w:rPr>
-        <w:t> </w:t>
-      </w:r>
-      <w:proofErr w:type="gramStart"/>
-      <w:r>
-        <w:rPr>
-          <w:rFonts w:ascii="Verdana" w:hAnsi="Verdana"/>
-          <w:sz w:val="22"/>
-          <w:szCs w:val="22"/>
-        </w:rPr>
-        <w:t>:</w:t>
-      </w:r>
-      <w:r>
-        <w:rPr>
-          <w:rFonts w:ascii="Verdana" w:hAnsi="Verdana"/>
-          <w:sz w:val="22"/>
-          <w:szCs w:val="22"/>
-        </w:rPr>
-        <w:t> ?</w:t>
-      </w:r>
-      <w:proofErr w:type="gramEnd"/>
+        <w:t> :</w:t>
+      </w:r>
+      <w:r>
+        <w:rPr>
+          <w:rFonts w:ascii="Verdana" w:hAnsi="Verdana"/>
+          <w:sz w:val="22"/>
+          <w:szCs w:val="22"/>
+        </w:rPr>
+        <w:t xml:space="preserve"> C’est le premier véritable niveau, </w:t>
+      </w:r>
+      <w:r>
+        <w:rPr>
+          <w:rFonts w:ascii="Verdana" w:hAnsi="Verdana"/>
+          <w:sz w:val="22"/>
+          <w:szCs w:val="22"/>
+        </w:rPr>
+        <w:t xml:space="preserve">il possède un véritable gameplay. Ce n’est pas le tout premier niveau du jeu. </w:t>
+      </w:r>
     </w:p>
     <w:p>
       <w:pPr>
@@ -6810,18 +5809,8 @@
           <w:sz w:val="22"/>
           <w:szCs w:val="22"/>
         </w:rPr>
-        <w:t> </w:t>
-      </w:r>
-      <w:proofErr w:type="gramStart"/>
-      <w:r>
-        <w:rPr>
-          <w:rFonts w:ascii="Verdana" w:hAnsi="Verdana"/>
-          <w:sz w:val="22"/>
-          <w:szCs w:val="22"/>
-        </w:rPr>
-        <w:t>: ?</w:t>
-      </w:r>
-      <w:proofErr w:type="gramEnd"/>
+        <w:t> : ?</w:t>
+      </w:r>
     </w:p>
     <w:p>
       <w:pPr>
@@ -6846,26 +5835,16 @@
           <w:sz w:val="22"/>
           <w:szCs w:val="22"/>
         </w:rPr>
-        <w:t> </w:t>
-      </w:r>
-      <w:proofErr w:type="gramStart"/>
-      <w:r>
-        <w:rPr>
-          <w:rFonts w:ascii="Verdana" w:hAnsi="Verdana"/>
-          <w:sz w:val="22"/>
-          <w:szCs w:val="22"/>
-        </w:rPr>
-        <w:t>:</w:t>
-      </w:r>
-      <w:r>
-        <w:rPr>
-          <w:rFonts w:ascii="Verdana" w:hAnsi="Verdana"/>
-          <w:sz w:val="22"/>
-          <w:szCs w:val="22"/>
-        </w:rPr>
-        <w:t> ?</w:t>
-      </w:r>
-      <w:proofErr w:type="gramEnd"/>
+        <w:t> :</w:t>
+      </w:r>
+      <w:r>
+        <w:rPr>
+          <w:rFonts w:ascii="Verdana" w:hAnsi="Verdana"/>
+          <w:sz w:val="22"/>
+          <w:szCs w:val="22"/>
+        </w:rPr>
+        <w:t> Idris</w:t>
+      </w:r>
     </w:p>
     <w:p>
       <w:pPr>
@@ -6890,18 +5869,8 @@
           <w:sz w:val="22"/>
           <w:szCs w:val="22"/>
         </w:rPr>
-        <w:t> </w:t>
-      </w:r>
-      <w:proofErr w:type="gramStart"/>
-      <w:r>
-        <w:rPr>
-          <w:rFonts w:ascii="Verdana" w:hAnsi="Verdana"/>
-          <w:sz w:val="22"/>
-          <w:szCs w:val="22"/>
-        </w:rPr>
-        <w:t>: ?</w:t>
-      </w:r>
-      <w:proofErr w:type="gramEnd"/>
+        <w:t> : 0</w:t>
+      </w:r>
     </w:p>
     <w:p>
       <w:pPr>
@@ -7043,69 +6012,153 @@
           <w:sz w:val="22"/>
           <w:szCs w:val="22"/>
         </w:rPr>
+        <w:t> : ?</w:t>
+      </w:r>
+    </w:p>
+    <w:p>
+      <w:pPr>
+        <w:rPr>
+          <w:rFonts w:ascii="Verdana" w:hAnsi="Verdana"/>
+          <w:sz w:val="22"/>
+          <w:szCs w:val="22"/>
+        </w:rPr>
+      </w:pPr>
+      <w:r>
+        <w:rPr>
+          <w:rFonts w:ascii="Verdana" w:hAnsi="Verdana"/>
+          <w:sz w:val="22"/>
+          <w:szCs w:val="22"/>
+          <w:u w:val="single"/>
+        </w:rPr>
+        <w:t>Auteur</w:t>
+      </w:r>
+      <w:r>
+        <w:rPr>
+          <w:rFonts w:ascii="Verdana" w:hAnsi="Verdana"/>
+          <w:sz w:val="22"/>
+          <w:szCs w:val="22"/>
+        </w:rPr>
+        <w:t> :</w:t>
+      </w:r>
+      <w:r>
+        <w:rPr>
+          <w:rFonts w:ascii="Verdana" w:hAnsi="Verdana"/>
+          <w:sz w:val="22"/>
+          <w:szCs w:val="22"/>
+        </w:rPr>
+        <w:t> Timothée</w:t>
+      </w:r>
+    </w:p>
+    <w:p>
+      <w:pPr>
+        <w:rPr>
+          <w:rFonts w:ascii="Verdana" w:hAnsi="Verdana"/>
+          <w:sz w:val="22"/>
+          <w:szCs w:val="22"/>
+        </w:rPr>
+      </w:pPr>
+      <w:r>
+        <w:rPr>
+          <w:rFonts w:ascii="Verdana" w:hAnsi="Verdana"/>
+          <w:sz w:val="22"/>
+          <w:szCs w:val="22"/>
+          <w:u w:val="single"/>
+        </w:rPr>
+        <w:t>Avancement</w:t>
+      </w:r>
+      <w:r>
+        <w:rPr>
+          <w:rFonts w:ascii="Verdana" w:hAnsi="Verdana"/>
+          <w:sz w:val="22"/>
+          <w:szCs w:val="22"/>
+        </w:rPr>
+        <w:t> : Les ennemis détectent le personnage et lancent des projectiles. Ceux-ci sont inoffensifs et la fréquence et le visée sont à régler.</w:t>
+      </w:r>
+    </w:p>
+    <w:p>
+      <w:pPr>
+        <w:rPr>
+          <w:rFonts w:ascii="Verdana" w:hAnsi="Verdana"/>
+          <w:sz w:val="22"/>
+          <w:szCs w:val="22"/>
+        </w:rPr>
+      </w:pPr>
+    </w:p>
+    <w:p>
+      <w:pPr>
+        <w:rPr>
+          <w:rFonts w:ascii="Verdana" w:hAnsi="Verdana"/>
+          <w:sz w:val="22"/>
+          <w:szCs w:val="22"/>
+        </w:rPr>
+      </w:pPr>
+      <w:r>
+        <w:rPr>
+          <w:rFonts w:ascii="Verdana" w:hAnsi="Verdana"/>
+          <w:sz w:val="22"/>
+          <w:szCs w:val="22"/>
+        </w:rPr>
+        <w:t>VIII Audio</w:t>
+      </w:r>
+      <w:r>
+        <w:rPr>
+          <w:rFonts w:ascii="Verdana" w:hAnsi="Verdana"/>
+          <w:sz w:val="22"/>
+          <w:szCs w:val="22"/>
+        </w:rPr>
         <w:t> </w:t>
       </w:r>
-      <w:proofErr w:type="gramStart"/>
-      <w:r>
-        <w:rPr>
-          <w:rFonts w:ascii="Verdana" w:hAnsi="Verdana"/>
-          <w:sz w:val="22"/>
-          <w:szCs w:val="22"/>
-        </w:rPr>
-        <w:t>: ?</w:t>
-      </w:r>
-      <w:proofErr w:type="gramEnd"/>
-    </w:p>
-    <w:p>
-      <w:pPr>
-        <w:rPr>
-          <w:rFonts w:ascii="Verdana" w:hAnsi="Verdana"/>
-          <w:sz w:val="22"/>
-          <w:szCs w:val="22"/>
-        </w:rPr>
-      </w:pPr>
-      <w:r>
-        <w:rPr>
-          <w:rFonts w:ascii="Verdana" w:hAnsi="Verdana"/>
-          <w:sz w:val="22"/>
-          <w:szCs w:val="22"/>
-          <w:u w:val="single"/>
-        </w:rPr>
-        <w:t>Auteur</w:t>
-      </w:r>
-      <w:r>
-        <w:rPr>
-          <w:rFonts w:ascii="Verdana" w:hAnsi="Verdana"/>
-          <w:sz w:val="22"/>
-          <w:szCs w:val="22"/>
-        </w:rPr>
-        <w:t> :</w:t>
-      </w:r>
-      <w:r>
-        <w:rPr>
-          <w:rFonts w:ascii="Verdana" w:hAnsi="Verdana"/>
-          <w:sz w:val="22"/>
-          <w:szCs w:val="22"/>
-        </w:rPr>
-        <w:t> Timothée</w:t>
-      </w:r>
-    </w:p>
-    <w:p>
-      <w:pPr>
-        <w:rPr>
-          <w:rFonts w:ascii="Verdana" w:hAnsi="Verdana"/>
-          <w:sz w:val="22"/>
-          <w:szCs w:val="22"/>
-        </w:rPr>
-      </w:pPr>
-      <w:r>
-        <w:rPr>
-          <w:rFonts w:ascii="Verdana" w:hAnsi="Verdana"/>
-          <w:sz w:val="22"/>
-          <w:szCs w:val="22"/>
-          <w:u w:val="single"/>
-        </w:rPr>
-        <w:t>Avancement</w:t>
+    </w:p>
+    <w:p>
+      <w:pPr>
+        <w:rPr>
+          <w:rFonts w:ascii="Verdana" w:hAnsi="Verdana"/>
+          <w:sz w:val="22"/>
+          <w:szCs w:val="22"/>
+        </w:rPr>
+      </w:pPr>
+    </w:p>
+    <w:p>
+      <w:pPr>
+        <w:rPr>
+          <w:rFonts w:ascii="Verdana" w:hAnsi="Verdana"/>
+          <w:sz w:val="22"/>
+          <w:szCs w:val="22"/>
+        </w:rPr>
+      </w:pPr>
+      <w:r>
+        <w:rPr>
+          <w:rFonts w:ascii="Verdana" w:hAnsi="Verdana"/>
+          <w:sz w:val="22"/>
+          <w:szCs w:val="22"/>
+        </w:rPr>
+        <w:t>Pas d’avancement</w:t>
+      </w:r>
+    </w:p>
+    <w:p>
+      <w:pPr>
+        <w:rPr>
+          <w:rFonts w:ascii="Verdana" w:hAnsi="Verdana"/>
+          <w:sz w:val="22"/>
+          <w:szCs w:val="22"/>
+        </w:rPr>
+      </w:pPr>
+    </w:p>
+    <w:p>
+      <w:pPr>
+        <w:rPr>
+          <w:rFonts w:ascii="Verdana" w:hAnsi="Verdana"/>
+          <w:sz w:val="22"/>
+          <w:szCs w:val="22"/>
+        </w:rPr>
+      </w:pPr>
+      <w:r>
+        <w:rPr>
+          <w:rFonts w:ascii="Verdana" w:hAnsi="Verdana"/>
+          <w:sz w:val="22"/>
+          <w:szCs w:val="22"/>
+        </w:rPr>
+        <w:t>IX Site Web</w:t>
       </w:r>
       <w:r>
         <w:rPr>
@@ -7115,68 +6168,6 @@
         </w:rPr>
         <w:t> </w:t>
       </w:r>
-      <w:proofErr w:type="gramStart"/>
-      <w:r>
-        <w:rPr>
-          <w:rFonts w:ascii="Verdana" w:hAnsi="Verdana"/>
-          <w:sz w:val="22"/>
-          <w:szCs w:val="22"/>
-        </w:rPr>
-        <w:t>: ?</w:t>
-      </w:r>
-      <w:proofErr w:type="gramEnd"/>
-    </w:p>
-    <w:p>
-      <w:pPr>
-        <w:rPr>
-          <w:rFonts w:ascii="Verdana" w:hAnsi="Verdana"/>
-          <w:sz w:val="22"/>
-          <w:szCs w:val="22"/>
-        </w:rPr>
-      </w:pPr>
-    </w:p>
-    <w:p>
-      <w:pPr>
-        <w:rPr>
-          <w:rFonts w:ascii="Verdana" w:hAnsi="Verdana"/>
-          <w:sz w:val="22"/>
-          <w:szCs w:val="22"/>
-        </w:rPr>
-      </w:pPr>
-      <w:r>
-        <w:rPr>
-          <w:rFonts w:ascii="Verdana" w:hAnsi="Verdana"/>
-          <w:sz w:val="22"/>
-          <w:szCs w:val="22"/>
-        </w:rPr>
-        <w:t>VIII Audio</w:t>
-      </w:r>
-    </w:p>
-    <w:p>
-      <w:pPr>
-        <w:rPr>
-          <w:rFonts w:ascii="Verdana" w:hAnsi="Verdana"/>
-          <w:sz w:val="22"/>
-          <w:szCs w:val="22"/>
-        </w:rPr>
-      </w:pPr>
-    </w:p>
-    <w:p>
-      <w:pPr>
-        <w:rPr>
-          <w:rFonts w:ascii="Verdana" w:hAnsi="Verdana"/>
-          <w:sz w:val="22"/>
-          <w:szCs w:val="22"/>
-        </w:rPr>
-      </w:pPr>
-      <w:r>
-        <w:rPr>
-          <w:rFonts w:ascii="Verdana" w:hAnsi="Verdana"/>
-          <w:sz w:val="22"/>
-          <w:szCs w:val="22"/>
-        </w:rPr>
-        <w:t>IX Site Web</w:t>
-      </w:r>
     </w:p>
     <w:p>
       <w:pPr>
@@ -7228,6 +6219,84 @@
           <w:szCs w:val="22"/>
         </w:rPr>
         <w:t>X Réseau</w:t>
+      </w:r>
+    </w:p>
+    <w:p>
+      <w:pPr>
+        <w:rPr>
+          <w:rFonts w:ascii="Verdana" w:hAnsi="Verdana"/>
+          <w:sz w:val="22"/>
+          <w:szCs w:val="22"/>
+        </w:rPr>
+      </w:pPr>
+    </w:p>
+    <w:p>
+      <w:pPr>
+        <w:rPr>
+          <w:rFonts w:ascii="Verdana" w:hAnsi="Verdana"/>
+          <w:sz w:val="22"/>
+          <w:szCs w:val="22"/>
+        </w:rPr>
+      </w:pPr>
+      <w:r>
+        <w:rPr>
+          <w:rFonts w:ascii="Verdana" w:hAnsi="Verdana"/>
+          <w:sz w:val="22"/>
+          <w:szCs w:val="22"/>
+        </w:rPr>
+        <w:t>Pas d’avancement</w:t>
+      </w:r>
+    </w:p>
+    <w:p>
+      <w:pPr>
+        <w:rPr>
+          <w:rFonts w:ascii="Verdana" w:hAnsi="Verdana"/>
+          <w:sz w:val="22"/>
+          <w:szCs w:val="22"/>
+        </w:rPr>
+      </w:pPr>
+    </w:p>
+    <w:p>
+      <w:pPr>
+        <w:rPr>
+          <w:rFonts w:ascii="Verdana" w:hAnsi="Verdana"/>
+          <w:sz w:val="22"/>
+          <w:szCs w:val="22"/>
+        </w:rPr>
+      </w:pPr>
+      <w:r>
+        <w:rPr>
+          <w:rFonts w:ascii="Verdana" w:hAnsi="Verdana"/>
+          <w:sz w:val="22"/>
+          <w:szCs w:val="22"/>
+        </w:rPr>
+        <w:t>XI Préparation de la soutenance</w:t>
+      </w:r>
+    </w:p>
+    <w:p>
+      <w:pPr>
+        <w:rPr>
+          <w:rFonts w:ascii="Verdana" w:hAnsi="Verdana"/>
+          <w:sz w:val="22"/>
+          <w:szCs w:val="22"/>
+        </w:rPr>
+      </w:pPr>
+    </w:p>
+    <w:p>
+      <w:pPr>
+        <w:rPr>
+          <w:rFonts w:ascii="Verdana" w:hAnsi="Verdana"/>
+          <w:sz w:val="22"/>
+          <w:szCs w:val="22"/>
+        </w:rPr>
+      </w:pPr>
+      <w:r>
+        <w:rPr>
+          <w:rFonts w:ascii="Verdana" w:hAnsi="Verdana"/>
+          <w:sz w:val="22"/>
+          <w:szCs w:val="22"/>
+        </w:rPr>
+        <w:t>?</w:t>
       </w:r>
     </w:p>
     <w:sectPr>
@@ -7955,6 +7024,118 @@
     </w:lvl>
   </w:abstractNum>
   <w:abstractNum w:abstractNumId="8">
+    <w:nsid w:val="571F0E1C"/>
+    <w:multiLevelType w:val="hybridMultilevel"/>
+    <w:tmpl w:val="5DA63E2C"/>
+    <w:lvl w:ilvl="0" w:tplc="D2DCF624">
+      <w:numFmt w:val="bullet"/>
+      <w:lvlText w:val="-"/>
+      <w:lvlJc w:val="left"/>
+      <w:pPr>
+        <w:ind w:left="720" w:hanging="360"/>
+      </w:pPr>
+      <w:rPr>
+        <w:rFonts w:ascii="Verdana" w:eastAsiaTheme="minorEastAsia" w:hAnsi="Verdana" w:cstheme="minorBidi" w:hint="default"/>
+      </w:rPr>
+    </w:lvl>
+    <w:lvl w:ilvl="1" w:tplc="04090003" w:tentative="1">
+      <w:start w:val="1"/>
+      <w:numFmt w:val="bullet"/>
+      <w:lvlText w:val="o"/>
+      <w:lvlJc w:val="left"/>
+      <w:pPr>
+        <w:ind w:left="1440" w:hanging="360"/>
+      </w:pPr>
+      <w:rPr>
+        <w:rFonts w:ascii="Courier New" w:hAnsi="Courier New" w:hint="default"/>
+      </w:rPr>
+    </w:lvl>
+    <w:lvl w:ilvl="2" w:tplc="04090005" w:tentative="1">
+      <w:start w:val="1"/>
+      <w:numFmt w:val="bullet"/>
+      <w:lvlText w:val=""/>
+      <w:lvlJc w:val="left"/>
+      <w:pPr>
+        <w:ind w:left="2160" w:hanging="360"/>
+      </w:pPr>
+      <w:rPr>
+        <w:rFonts w:ascii="Wingdings" w:hAnsi="Wingdings" w:hint="default"/>
+      </w:rPr>
+    </w:lvl>
+    <w:lvl w:ilvl="3" w:tplc="04090001" w:tentative="1">
+      <w:start w:val="1"/>
+      <w:numFmt w:val="bullet"/>
+      <w:lvlText w:val=""/>
+      <w:lvlJc w:val="left"/>
+      <w:pPr>
+        <w:ind w:left="2880" w:hanging="360"/>
+      </w:pPr>
+      <w:rPr>
+        <w:rFonts w:ascii="Symbol" w:hAnsi="Symbol" w:hint="default"/>
+      </w:rPr>
+    </w:lvl>
+    <w:lvl w:ilvl="4" w:tplc="04090003" w:tentative="1">
+      <w:start w:val="1"/>
+      <w:numFmt w:val="bullet"/>
+      <w:lvlText w:val="o"/>
+      <w:lvlJc w:val="left"/>
+      <w:pPr>
+        <w:ind w:left="3600" w:hanging="360"/>
+      </w:pPr>
+      <w:rPr>
+        <w:rFonts w:ascii="Courier New" w:hAnsi="Courier New" w:hint="default"/>
+      </w:rPr>
+    </w:lvl>
+    <w:lvl w:ilvl="5" w:tplc="04090005" w:tentative="1">
+      <w:start w:val="1"/>
+      <w:numFmt w:val="bullet"/>
+      <w:lvlText w:val=""/>
+      <w:lvlJc w:val="left"/>
+      <w:pPr>
+        <w:ind w:left="4320" w:hanging="360"/>
+      </w:pPr>
+      <w:rPr>
+        <w:rFonts w:ascii="Wingdings" w:hAnsi="Wingdings" w:hint="default"/>
+      </w:rPr>
+    </w:lvl>
+    <w:lvl w:ilvl="6" w:tplc="04090001" w:tentative="1">
+      <w:start w:val="1"/>
+      <w:numFmt w:val="bullet"/>
+      <w:lvlText w:val=""/>
+      <w:lvlJc w:val="left"/>
+      <w:pPr>
+        <w:ind w:left="5040" w:hanging="360"/>
+      </w:pPr>
+      <w:rPr>
+        <w:rFonts w:ascii="Symbol" w:hAnsi="Symbol" w:hint="default"/>
+      </w:rPr>
+    </w:lvl>
+    <w:lvl w:ilvl="7" w:tplc="04090003" w:tentative="1">
+      <w:start w:val="1"/>
+      <w:numFmt w:val="bullet"/>
+      <w:lvlText w:val="o"/>
+      <w:lvlJc w:val="left"/>
+      <w:pPr>
+        <w:ind w:left="5760" w:hanging="360"/>
+      </w:pPr>
+      <w:rPr>
+        <w:rFonts w:ascii="Courier New" w:hAnsi="Courier New" w:hint="default"/>
+      </w:rPr>
+    </w:lvl>
+    <w:lvl w:ilvl="8" w:tplc="04090005" w:tentative="1">
+      <w:start w:val="1"/>
+      <w:numFmt w:val="bullet"/>
+      <w:lvlText w:val=""/>
+      <w:lvlJc w:val="left"/>
+      <w:pPr>
+        <w:ind w:left="6480" w:hanging="360"/>
+      </w:pPr>
+      <w:rPr>
+        <w:rFonts w:ascii="Wingdings" w:hAnsi="Wingdings" w:hint="default"/>
+      </w:rPr>
+    </w:lvl>
+  </w:abstractNum>
+  <w:abstractNum w:abstractNumId="9">
     <w:nsid w:val="60723C9F"/>
     <w:multiLevelType w:val="multilevel"/>
     <w:tmpl w:val="36BC10DA"/>
@@ -8043,7 +7224,7 @@
       </w:pPr>
     </w:lvl>
   </w:abstractNum>
-  <w:abstractNum w:abstractNumId="9">
+  <w:abstractNum w:abstractNumId="10">
     <w:nsid w:val="64A02A1F"/>
     <w:multiLevelType w:val="hybridMultilevel"/>
     <w:tmpl w:val="36BC10DA"/>
@@ -8142,10 +7323,10 @@
     <w:abstractNumId w:val="7"/>
   </w:num>
   <w:num w:numId="4">
-    <w:abstractNumId w:val="9"/>
+    <w:abstractNumId w:val="10"/>
   </w:num>
   <w:num w:numId="5">
-    <w:abstractNumId w:val="8"/>
+    <w:abstractNumId w:val="9"/>
   </w:num>
   <w:num w:numId="6">
     <w:abstractNumId w:val="1"/>
@@ -8161,6 +7342,9 @@
   </w:num>
   <w:num w:numId="10">
     <w:abstractNumId w:val="3"/>
+  </w:num>
+  <w:num w:numId="11">
+    <w:abstractNumId w:val="8"/>
   </w:num>
 </w:numbering>
 </file>
